--- a/docs/数据库设计说明书模板.docx
+++ b/docs/数据库设计说明书模板.docx
@@ -73,7 +73,27 @@
           <w:sz w:val="44"/>
           <w:szCs w:val="44"/>
         </w:rPr>
-        <w:t>《xxx系统》</w:t>
+        <w:t>《</w:t>
+      </w:r>
+      <w:r>
+        <w:rPr>
+          <w:rFonts w:asciiTheme="minorEastAsia" w:eastAsiaTheme="minorEastAsia" w:hAnsiTheme="minorEastAsia" w:hint="eastAsia"/>
+          <w:b/>
+          <w:color w:val="000000"/>
+          <w:sz w:val="44"/>
+          <w:szCs w:val="44"/>
+        </w:rPr>
+        <w:t>口罩天使</w:t>
+      </w:r>
+      <w:r>
+        <w:rPr>
+          <w:rFonts w:asciiTheme="minorEastAsia" w:eastAsiaTheme="minorEastAsia" w:hAnsiTheme="minorEastAsia" w:hint="eastAsia"/>
+          <w:b/>
+          <w:color w:val="000000"/>
+          <w:sz w:val="44"/>
+          <w:szCs w:val="44"/>
+        </w:rPr>
+        <w:t>系统》</w:t>
       </w:r>
       <w:r>
         <w:rPr>
@@ -912,6 +932,16 @@
                 <w:szCs w:val="24"/>
               </w:rPr>
             </w:pPr>
+            <w:proofErr w:type="gramStart"/>
+            <w:r>
+              <w:rPr>
+                <w:rFonts w:ascii="微软雅黑" w:eastAsia="微软雅黑" w:hAnsi="微软雅黑" w:hint="eastAsia"/>
+                <w:sz w:val="24"/>
+                <w:szCs w:val="24"/>
+              </w:rPr>
+              <w:t>杨州</w:t>
+            </w:r>
+            <w:proofErr w:type="gramEnd"/>
           </w:p>
         </w:tc>
         <w:tc>
@@ -928,6 +958,22 @@
                 <w:szCs w:val="24"/>
               </w:rPr>
             </w:pPr>
+            <w:r>
+              <w:rPr>
+                <w:rFonts w:ascii="微软雅黑" w:eastAsia="微软雅黑" w:hAnsi="微软雅黑" w:hint="eastAsia"/>
+                <w:sz w:val="24"/>
+                <w:szCs w:val="24"/>
+              </w:rPr>
+              <w:t>2</w:t>
+            </w:r>
+            <w:r>
+              <w:rPr>
+                <w:rFonts w:ascii="微软雅黑" w:eastAsia="微软雅黑" w:hAnsi="微软雅黑"/>
+                <w:sz w:val="24"/>
+                <w:szCs w:val="24"/>
+              </w:rPr>
+              <w:t>022.6.6</w:t>
+            </w:r>
           </w:p>
         </w:tc>
         <w:tc>
@@ -944,6 +990,14 @@
                 <w:szCs w:val="24"/>
               </w:rPr>
             </w:pPr>
+            <w:r>
+              <w:rPr>
+                <w:rFonts w:ascii="微软雅黑" w:eastAsia="微软雅黑" w:hAnsi="微软雅黑" w:hint="eastAsia"/>
+                <w:sz w:val="24"/>
+                <w:szCs w:val="24"/>
+              </w:rPr>
+              <w:t>编写汇总表信息</w:t>
+            </w:r>
           </w:p>
         </w:tc>
       </w:tr>
@@ -2584,13 +2638,20 @@
     </w:p>
     <w:p>
       <w:pPr>
-        <w:pStyle w:val="InfoBlue"/>
+        <w:pStyle w:val="a0"/>
+        <w:rPr>
+          <w:rFonts w:asciiTheme="minorEastAsia" w:eastAsiaTheme="minorEastAsia" w:hAnsiTheme="minorEastAsia"/>
+          <w:i/>
+          <w:iCs/>
+        </w:rPr>
       </w:pPr>
       <w:r>
         <w:rPr>
-          <w:rFonts w:hint="eastAsia"/>
+          <w:rFonts w:asciiTheme="minorEastAsia" w:eastAsiaTheme="minorEastAsia" w:hAnsiTheme="minorEastAsia" w:hint="eastAsia"/>
+          <w:i/>
+          <w:iCs/>
         </w:rPr>
-        <w:t>说明编写这份概要设计说明书的目的，并指出预期的读者。</w:t>
+        <w:t>本说明书在需求分析的基础上进一步明确数据库结构﹐详细地介绍数据库的各个表结构﹐为进行后面的实现和测试做准备。本文主要描述XXXX学院XXXX系统的数据库设计﹐旨在为项目建设提供必要的依据﹐同时也作为项目验收的依据之一。</w:t>
       </w:r>
     </w:p>
     <w:p>
@@ -2614,7 +2675,85 @@
         <w:rPr>
           <w:rFonts w:hint="eastAsia"/>
         </w:rPr>
-        <w:t>列出文件中用到的专门术语的定义和外文首字母的原词组。</w:t>
+        <w:t>D</w:t>
+      </w:r>
+      <w:r>
+        <w:t>D:</w:t>
+      </w:r>
+      <w:r>
+        <w:rPr>
+          <w:rFonts w:hint="eastAsia"/>
+        </w:rPr>
+        <w:t xml:space="preserve"> </w:t>
+      </w:r>
+      <w:r>
+        <w:rPr>
+          <w:rFonts w:hint="eastAsia"/>
+        </w:rPr>
+        <w:t>数据库设计﹐</w:t>
+      </w:r>
+      <w:r>
+        <w:rPr>
+          <w:rFonts w:hint="eastAsia"/>
+        </w:rPr>
+        <w:t>Database Design</w:t>
+      </w:r>
+    </w:p>
+    <w:p>
+      <w:pPr>
+        <w:pStyle w:val="InfoBlue"/>
+      </w:pPr>
+      <w:r>
+        <w:t>DG:</w:t>
+      </w:r>
+      <w:r>
+        <w:rPr>
+          <w:rFonts w:hint="eastAsia"/>
+        </w:rPr>
+        <w:t xml:space="preserve"> </w:t>
+      </w:r>
+      <w:r>
+        <w:rPr>
+          <w:rFonts w:hint="eastAsia"/>
+        </w:rPr>
+        <w:t>数据库设计工具﹐</w:t>
+      </w:r>
+      <w:proofErr w:type="spellStart"/>
+      <w:r>
+        <w:t>DataGrip</w:t>
+      </w:r>
+      <w:proofErr w:type="spellEnd"/>
+    </w:p>
+    <w:p>
+      <w:pPr>
+        <w:pStyle w:val="InfoBlue"/>
+      </w:pPr>
+      <w:r>
+        <w:rPr>
+          <w:rFonts w:hint="eastAsia"/>
+        </w:rPr>
+        <w:t>SPP</w:t>
+      </w:r>
+      <w:r>
+        <w:t>:</w:t>
+      </w:r>
+      <w:r>
+        <w:rPr>
+          <w:rFonts w:hint="eastAsia"/>
+        </w:rPr>
+        <w:t xml:space="preserve"> </w:t>
+      </w:r>
+      <w:r>
+        <w:rPr>
+          <w:rFonts w:hint="eastAsia"/>
+        </w:rPr>
+        <w:t>精简并行过程﹐</w:t>
+      </w:r>
+      <w:r>
+        <w:rPr>
+          <w:rFonts w:hint="eastAsia"/>
+        </w:rPr>
+        <w:t>Simplified Parallel Process</w:t>
       </w:r>
     </w:p>
     <w:p>
@@ -2634,43 +2773,39 @@
       <w:pPr>
         <w:pStyle w:val="InfoBlue"/>
       </w:pPr>
+      <w:bookmarkStart w:id="4" w:name="_Toc496712609"/>
       <w:r>
         <w:rPr>
           <w:rFonts w:hint="eastAsia"/>
         </w:rPr>
-        <w:t>列出用</w:t>
+        <w:t>《</w:t>
       </w:r>
-      <w:proofErr w:type="gramStart"/>
       <w:r>
         <w:rPr>
           <w:rFonts w:hint="eastAsia"/>
         </w:rPr>
-        <w:t>的着</w:t>
+        <w:t>P</w:t>
       </w:r>
-      <w:proofErr w:type="gramEnd"/>
+      <w:r>
+        <w:t>ut it on –</w:t>
+      </w:r>
       <w:r>
         <w:rPr>
           <w:rFonts w:hint="eastAsia"/>
         </w:rPr>
-        <w:t>的参考资料，如：</w:t>
+        <w:t>极其方便的移动口罩售卖机》答辩</w:t>
       </w:r>
-    </w:p>
-    <w:p>
-      <w:pPr>
-        <w:pStyle w:val="InfoBlue"/>
-      </w:pPr>
       <w:r>
         <w:rPr>
           <w:rFonts w:hint="eastAsia"/>
         </w:rPr>
-        <w:t>本项目的经核准的计划任务书或合同，上级机关的批文。属于本项目的其他已发表的文件本文件中各处引用的文件、资料、包括所需用到的软件开发标准。</w:t>
+        <w:t>PPT</w:t>
       </w:r>
     </w:p>
     <w:p>
       <w:pPr>
         <w:pStyle w:val="2"/>
       </w:pPr>
-      <w:bookmarkStart w:id="4" w:name="_Toc496712609"/>
       <w:r>
         <w:rPr>
           <w:rFonts w:hint="eastAsia"/>
@@ -3247,6 +3382,20 @@
                 <w:sz w:val="24"/>
               </w:rPr>
             </w:pPr>
+            <w:r>
+              <w:rPr>
+                <w:rFonts w:hint="eastAsia"/>
+                <w:sz w:val="24"/>
+              </w:rPr>
+              <w:t>1000Mbps</w:t>
+            </w:r>
+            <w:r>
+              <w:rPr>
+                <w:rFonts w:hint="eastAsia"/>
+                <w:sz w:val="24"/>
+              </w:rPr>
+              <w:t>以太网卡</w:t>
+            </w:r>
           </w:p>
         </w:tc>
       </w:tr>
@@ -3262,6 +3411,7 @@
         <w:rPr>
           <w:rFonts w:hint="eastAsia"/>
         </w:rPr>
+        <w:lastRenderedPageBreak/>
         <w:t>概念结构设计</w:t>
       </w:r>
       <w:bookmarkEnd w:id="7"/>
@@ -3269,18 +3419,60 @@
     </w:p>
     <w:p>
       <w:pPr>
-        <w:spacing w:line="360" w:lineRule="auto"/>
-        <w:ind w:firstLineChars="200" w:firstLine="480"/>
-        <w:rPr>
-          <w:sz w:val="24"/>
-        </w:rPr>
+        <w:pStyle w:val="a0"/>
       </w:pPr>
       <w:r>
         <w:rPr>
-          <w:rFonts w:hint="eastAsia"/>
-          <w:sz w:val="24"/>
+          <w:noProof/>
         </w:rPr>
-        <w:t>（说明：画实体关系图）</w:t>
+        <w:drawing>
+          <wp:inline distT="0" distB="0" distL="0" distR="0" wp14:anchorId="34B3A04E" wp14:editId="0C68C84A">
+            <wp:extent cx="5280660" cy="3992880"/>
+            <wp:effectExtent l="0" t="0" r="0" b="7620"/>
+            <wp:docPr id="1" name="图片 1"/>
+            <wp:cNvGraphicFramePr>
+              <a:graphicFrameLocks xmlns:a="http://schemas.openxmlformats.org/drawingml/2006/main" noChangeAspect="1"/>
+            </wp:cNvGraphicFramePr>
+            <a:graphic xmlns:a="http://schemas.openxmlformats.org/drawingml/2006/main">
+              <a:graphicData uri="http://schemas.openxmlformats.org/drawingml/2006/picture">
+                <pic:pic xmlns:pic="http://schemas.openxmlformats.org/drawingml/2006/picture">
+                  <pic:nvPicPr>
+                    <pic:cNvPr id="0" name="Picture 1"/>
+                    <pic:cNvPicPr>
+                      <a:picLocks noChangeAspect="1" noChangeArrowheads="1"/>
+                    </pic:cNvPicPr>
+                  </pic:nvPicPr>
+                  <pic:blipFill>
+                    <a:blip r:embed="rId7" cstate="print">
+                      <a:extLst>
+                        <a:ext uri="{28A0092B-C50C-407E-A947-70E740481C1C}">
+                          <a14:useLocalDpi xmlns:a14="http://schemas.microsoft.com/office/drawing/2010/main" val="0"/>
+                        </a:ext>
+                      </a:extLst>
+                    </a:blip>
+                    <a:srcRect/>
+                    <a:stretch>
+                      <a:fillRect/>
+                    </a:stretch>
+                  </pic:blipFill>
+                  <pic:spPr bwMode="auto">
+                    <a:xfrm>
+                      <a:off x="0" y="0"/>
+                      <a:ext cx="5280660" cy="3992880"/>
+                    </a:xfrm>
+                    <a:prstGeom prst="rect">
+                      <a:avLst/>
+                    </a:prstGeom>
+                    <a:noFill/>
+                    <a:ln>
+                      <a:noFill/>
+                    </a:ln>
+                  </pic:spPr>
+                </pic:pic>
+              </a:graphicData>
+            </a:graphic>
+          </wp:inline>
+        </w:drawing>
       </w:r>
     </w:p>
     <w:p>
@@ -3298,80 +3490,6 @@
       </w:r>
       <w:bookmarkEnd w:id="9"/>
       <w:bookmarkEnd w:id="10"/>
-    </w:p>
-    <w:p>
-      <w:pPr>
-        <w:spacing w:line="360" w:lineRule="auto"/>
-        <w:ind w:firstLineChars="200" w:firstLine="480"/>
-        <w:rPr>
-          <w:sz w:val="24"/>
-        </w:rPr>
-      </w:pPr>
-      <w:r>
-        <w:rPr>
-          <w:rFonts w:hint="eastAsia"/>
-          <w:sz w:val="24"/>
-        </w:rPr>
-        <w:t>（说明：</w:t>
-      </w:r>
-      <w:r>
-        <w:rPr>
-          <w:rFonts w:hint="eastAsia"/>
-          <w:sz w:val="24"/>
-        </w:rPr>
-        <w:t>1</w:t>
-      </w:r>
-      <w:r>
-        <w:rPr>
-          <w:rFonts w:hint="eastAsia"/>
-          <w:sz w:val="24"/>
-        </w:rPr>
-        <w:t>、给出所有表的汇总表；</w:t>
-      </w:r>
-      <w:r>
-        <w:rPr>
-          <w:rFonts w:hint="eastAsia"/>
-          <w:sz w:val="24"/>
-        </w:rPr>
-        <w:t>2</w:t>
-      </w:r>
-      <w:r>
-        <w:rPr>
-          <w:rFonts w:hint="eastAsia"/>
-          <w:sz w:val="24"/>
-        </w:rPr>
-        <w:t>、给出每个表的具体设计说明；</w:t>
-      </w:r>
-      <w:r>
-        <w:rPr>
-          <w:rFonts w:hint="eastAsia"/>
-          <w:sz w:val="24"/>
-        </w:rPr>
-        <w:t>3</w:t>
-      </w:r>
-      <w:r>
-        <w:rPr>
-          <w:rFonts w:hint="eastAsia"/>
-          <w:sz w:val="24"/>
-        </w:rPr>
-        <w:t>、说明主键</w:t>
-      </w:r>
-      <w:proofErr w:type="gramStart"/>
-      <w:r>
-        <w:rPr>
-          <w:rFonts w:hint="eastAsia"/>
-          <w:sz w:val="24"/>
-        </w:rPr>
-        <w:t>与外键关系</w:t>
-      </w:r>
-      <w:proofErr w:type="gramEnd"/>
-      <w:r>
-        <w:rPr>
-          <w:rFonts w:hint="eastAsia"/>
-          <w:sz w:val="24"/>
-        </w:rPr>
-        <w:t>）</w:t>
-      </w:r>
     </w:p>
     <w:p>
       <w:pPr>
@@ -3405,9 +3523,9 @@
         <w:tblLook w:val="0000" w:firstRow="0" w:lastRow="0" w:firstColumn="0" w:lastColumn="0" w:noHBand="0" w:noVBand="0"/>
       </w:tblPr>
       <w:tblGrid>
-        <w:gridCol w:w="1951"/>
-        <w:gridCol w:w="2440"/>
-        <w:gridCol w:w="4029"/>
+        <w:gridCol w:w="1969"/>
+        <w:gridCol w:w="2431"/>
+        <w:gridCol w:w="4020"/>
       </w:tblGrid>
       <w:tr>
         <w:trPr>
@@ -3415,7 +3533,7 @@
         </w:trPr>
         <w:tc>
           <w:tcPr>
-            <w:tcW w:w="1987" w:type="dxa"/>
+            <w:tcW w:w="1969" w:type="dxa"/>
             <w:tcBorders>
               <w:bottom w:val="single" w:sz="4" w:space="0" w:color="auto"/>
             </w:tcBorders>
@@ -3446,7 +3564,7 @@
         </w:tc>
         <w:tc>
           <w:tcPr>
-            <w:tcW w:w="2493" w:type="dxa"/>
+            <w:tcW w:w="2431" w:type="dxa"/>
             <w:tcBorders>
               <w:bottom w:val="single" w:sz="4" w:space="0" w:color="auto"/>
             </w:tcBorders>
@@ -3477,7 +3595,7 @@
         </w:tc>
         <w:tc>
           <w:tcPr>
-            <w:tcW w:w="4132" w:type="dxa"/>
+            <w:tcW w:w="4020" w:type="dxa"/>
             <w:tcBorders>
               <w:bottom w:val="single" w:sz="4" w:space="0" w:color="auto"/>
             </w:tcBorders>
@@ -3513,7 +3631,7 @@
         </w:trPr>
         <w:tc>
           <w:tcPr>
-            <w:tcW w:w="1987" w:type="dxa"/>
+            <w:tcW w:w="1969" w:type="dxa"/>
           </w:tcPr>
           <w:p>
             <w:pPr>
@@ -3525,26 +3643,35 @@
                 <w:szCs w:val="24"/>
               </w:rPr>
             </w:pPr>
+            <w:proofErr w:type="spellStart"/>
             <w:r>
               <w:rPr>
                 <w:rFonts w:ascii="宋体" w:hAnsi="宋体" w:hint="eastAsia"/>
                 <w:sz w:val="24"/>
                 <w:szCs w:val="24"/>
               </w:rPr>
-              <w:lastRenderedPageBreak/>
-              <w:t>［英文表名1］</w:t>
-            </w:r>
-          </w:p>
-        </w:tc>
-        <w:tc>
-          <w:tcPr>
-            <w:tcW w:w="2493" w:type="dxa"/>
-          </w:tcPr>
-          <w:p>
-            <w:pPr>
+              <w:t>Goods</w:t>
+            </w:r>
+            <w:r>
               <w:rPr>
                 <w:rFonts w:ascii="宋体" w:hAnsi="宋体"/>
                 <w:sz w:val="24"/>
+                <w:szCs w:val="24"/>
+              </w:rPr>
+              <w:t>Table</w:t>
+            </w:r>
+            <w:proofErr w:type="spellEnd"/>
+          </w:p>
+        </w:tc>
+        <w:tc>
+          <w:tcPr>
+            <w:tcW w:w="2431" w:type="dxa"/>
+          </w:tcPr>
+          <w:p>
+            <w:pPr>
+              <w:rPr>
+                <w:rFonts w:ascii="宋体" w:hAnsi="宋体"/>
+                <w:sz w:val="24"/>
               </w:rPr>
             </w:pPr>
             <w:r>
@@ -3552,13 +3679,13 @@
                 <w:rFonts w:ascii="宋体" w:hAnsi="宋体" w:hint="eastAsia"/>
                 <w:sz w:val="24"/>
               </w:rPr>
-              <w:t>[中文表名1]</w:t>
-            </w:r>
-          </w:p>
-        </w:tc>
-        <w:tc>
-          <w:tcPr>
-            <w:tcW w:w="4132" w:type="dxa"/>
+              <w:t>商品信息表</w:t>
+            </w:r>
+          </w:p>
+        </w:tc>
+        <w:tc>
+          <w:tcPr>
+            <w:tcW w:w="4020" w:type="dxa"/>
           </w:tcPr>
           <w:p>
             <w:pPr>
@@ -3567,6 +3694,13 @@
                 <w:sz w:val="24"/>
               </w:rPr>
             </w:pPr>
+            <w:r>
+              <w:rPr>
+                <w:rFonts w:ascii="宋体" w:hAnsi="宋体" w:hint="eastAsia"/>
+                <w:sz w:val="24"/>
+              </w:rPr>
+              <w:t>储存口罩商品的基础信息</w:t>
+            </w:r>
           </w:p>
         </w:tc>
       </w:tr>
@@ -3576,7 +3710,7 @@
         </w:trPr>
         <w:tc>
           <w:tcPr>
-            <w:tcW w:w="1987" w:type="dxa"/>
+            <w:tcW w:w="1969" w:type="dxa"/>
           </w:tcPr>
           <w:p>
             <w:pPr>
@@ -3588,25 +3722,43 @@
                 <w:szCs w:val="24"/>
               </w:rPr>
             </w:pPr>
+            <w:proofErr w:type="spellStart"/>
+            <w:r>
+              <w:rPr>
+                <w:rFonts w:ascii="宋体" w:hAnsi="宋体"/>
+                <w:sz w:val="24"/>
+                <w:szCs w:val="24"/>
+              </w:rPr>
+              <w:t>D</w:t>
+            </w:r>
             <w:r>
               <w:rPr>
                 <w:rFonts w:ascii="宋体" w:hAnsi="宋体" w:hint="eastAsia"/>
                 <w:sz w:val="24"/>
                 <w:szCs w:val="24"/>
               </w:rPr>
-              <w:t>［英文表名2］</w:t>
-            </w:r>
-          </w:p>
-        </w:tc>
-        <w:tc>
-          <w:tcPr>
-            <w:tcW w:w="2493" w:type="dxa"/>
-          </w:tcPr>
-          <w:p>
-            <w:pPr>
+              <w:t>iy</w:t>
+            </w:r>
+            <w:r>
               <w:rPr>
                 <w:rFonts w:ascii="宋体" w:hAnsi="宋体"/>
                 <w:sz w:val="24"/>
+                <w:szCs w:val="24"/>
+              </w:rPr>
+              <w:t>Table</w:t>
+            </w:r>
+            <w:proofErr w:type="spellEnd"/>
+          </w:p>
+        </w:tc>
+        <w:tc>
+          <w:tcPr>
+            <w:tcW w:w="2431" w:type="dxa"/>
+          </w:tcPr>
+          <w:p>
+            <w:pPr>
+              <w:rPr>
+                <w:rFonts w:ascii="宋体" w:hAnsi="宋体"/>
+                <w:sz w:val="24"/>
               </w:rPr>
             </w:pPr>
             <w:r>
@@ -3614,13 +3766,13 @@
                 <w:rFonts w:ascii="宋体" w:hAnsi="宋体" w:hint="eastAsia"/>
                 <w:sz w:val="24"/>
               </w:rPr>
-              <w:t>[中文表名2]</w:t>
-            </w:r>
-          </w:p>
-        </w:tc>
-        <w:tc>
-          <w:tcPr>
-            <w:tcW w:w="4132" w:type="dxa"/>
+              <w:t>定制内容表</w:t>
+            </w:r>
+          </w:p>
+        </w:tc>
+        <w:tc>
+          <w:tcPr>
+            <w:tcW w:w="4020" w:type="dxa"/>
           </w:tcPr>
           <w:p>
             <w:pPr>
@@ -3629,6 +3781,13 @@
                 <w:sz w:val="24"/>
               </w:rPr>
             </w:pPr>
+            <w:r>
+              <w:rPr>
+                <w:rFonts w:ascii="宋体" w:hAnsi="宋体" w:hint="eastAsia"/>
+                <w:sz w:val="24"/>
+              </w:rPr>
+              <w:t>储存可自定义定制的口罩图案信息</w:t>
+            </w:r>
           </w:p>
         </w:tc>
       </w:tr>
@@ -3638,7 +3797,7 @@
         </w:trPr>
         <w:tc>
           <w:tcPr>
-            <w:tcW w:w="1987" w:type="dxa"/>
+            <w:tcW w:w="1969" w:type="dxa"/>
           </w:tcPr>
           <w:p>
             <w:pPr>
@@ -3650,58 +3809,65 @@
                 <w:szCs w:val="24"/>
               </w:rPr>
             </w:pPr>
-          </w:p>
-        </w:tc>
-        <w:tc>
-          <w:tcPr>
-            <w:tcW w:w="2493" w:type="dxa"/>
-          </w:tcPr>
-          <w:p>
-            <w:pPr>
+            <w:proofErr w:type="spellStart"/>
+            <w:r>
               <w:rPr>
                 <w:rFonts w:ascii="宋体" w:hAnsi="宋体"/>
                 <w:sz w:val="24"/>
-              </w:rPr>
-            </w:pPr>
-          </w:p>
-        </w:tc>
-        <w:tc>
-          <w:tcPr>
-            <w:tcW w:w="4132" w:type="dxa"/>
-          </w:tcPr>
-          <w:p>
-            <w:pPr>
+                <w:szCs w:val="24"/>
+              </w:rPr>
+              <w:t>O</w:t>
+            </w:r>
+            <w:r>
+              <w:rPr>
+                <w:rFonts w:ascii="宋体" w:hAnsi="宋体" w:hint="eastAsia"/>
+                <w:sz w:val="24"/>
+                <w:szCs w:val="24"/>
+              </w:rPr>
+              <w:t>rder</w:t>
+            </w:r>
+            <w:r>
               <w:rPr>
                 <w:rFonts w:ascii="宋体" w:hAnsi="宋体"/>
                 <w:sz w:val="24"/>
-              </w:rPr>
-            </w:pPr>
-          </w:p>
-        </w:tc>
-      </w:tr>
-      <w:tr>
-        <w:trPr>
-          <w:cantSplit/>
-        </w:trPr>
-        <w:tc>
-          <w:tcPr>
-            <w:tcW w:w="1987" w:type="dxa"/>
-          </w:tcPr>
-          <w:p>
-            <w:pPr>
-              <w:pStyle w:val="ad"/>
-              <w:jc w:val="both"/>
+                <w:szCs w:val="24"/>
+              </w:rPr>
+              <w:t>T</w:t>
+            </w:r>
+            <w:r>
+              <w:rPr>
+                <w:rFonts w:ascii="宋体" w:hAnsi="宋体" w:hint="eastAsia"/>
+                <w:sz w:val="24"/>
+                <w:szCs w:val="24"/>
+              </w:rPr>
+              <w:t>able</w:t>
+            </w:r>
+            <w:proofErr w:type="spellEnd"/>
+          </w:p>
+        </w:tc>
+        <w:tc>
+          <w:tcPr>
+            <w:tcW w:w="2431" w:type="dxa"/>
+          </w:tcPr>
+          <w:p>
+            <w:pPr>
               <w:rPr>
                 <w:rFonts w:ascii="宋体" w:hAnsi="宋体"/>
                 <w:sz w:val="24"/>
-                <w:szCs w:val="24"/>
-              </w:rPr>
-            </w:pPr>
-          </w:p>
-        </w:tc>
-        <w:tc>
-          <w:tcPr>
-            <w:tcW w:w="2493" w:type="dxa"/>
+              </w:rPr>
+            </w:pPr>
+            <w:r>
+              <w:rPr>
+                <w:rFonts w:ascii="宋体" w:hAnsi="宋体" w:hint="eastAsia"/>
+                <w:sz w:val="24"/>
+              </w:rPr>
+              <w:t>订单表</w:t>
+            </w:r>
+          </w:p>
+        </w:tc>
+        <w:tc>
+          <w:tcPr>
+            <w:tcW w:w="4020" w:type="dxa"/>
           </w:tcPr>
           <w:p>
             <w:pPr>
@@ -3710,66 +3876,13 @@
                 <w:sz w:val="24"/>
               </w:rPr>
             </w:pPr>
-          </w:p>
-        </w:tc>
-        <w:tc>
-          <w:tcPr>
-            <w:tcW w:w="4132" w:type="dxa"/>
-          </w:tcPr>
-          <w:p>
-            <w:pPr>
-              <w:rPr>
-                <w:rFonts w:ascii="宋体" w:hAnsi="宋体"/>
-                <w:sz w:val="24"/>
-              </w:rPr>
-            </w:pPr>
-          </w:p>
-        </w:tc>
-      </w:tr>
-      <w:tr>
-        <w:trPr>
-          <w:cantSplit/>
-        </w:trPr>
-        <w:tc>
-          <w:tcPr>
-            <w:tcW w:w="1987" w:type="dxa"/>
-          </w:tcPr>
-          <w:p>
-            <w:pPr>
-              <w:pStyle w:val="ad"/>
-              <w:jc w:val="both"/>
-              <w:rPr>
-                <w:rFonts w:ascii="宋体" w:hAnsi="宋体"/>
-                <w:sz w:val="24"/>
-                <w:szCs w:val="24"/>
-              </w:rPr>
-            </w:pPr>
-          </w:p>
-        </w:tc>
-        <w:tc>
-          <w:tcPr>
-            <w:tcW w:w="2493" w:type="dxa"/>
-          </w:tcPr>
-          <w:p>
-            <w:pPr>
-              <w:rPr>
-                <w:rFonts w:ascii="宋体" w:hAnsi="宋体"/>
-                <w:sz w:val="24"/>
-              </w:rPr>
-            </w:pPr>
-          </w:p>
-        </w:tc>
-        <w:tc>
-          <w:tcPr>
-            <w:tcW w:w="4132" w:type="dxa"/>
-          </w:tcPr>
-          <w:p>
-            <w:pPr>
-              <w:rPr>
-                <w:rFonts w:ascii="宋体" w:hAnsi="宋体"/>
-                <w:sz w:val="24"/>
-              </w:rPr>
-            </w:pPr>
+            <w:r>
+              <w:rPr>
+                <w:rFonts w:ascii="宋体" w:hAnsi="宋体" w:hint="eastAsia"/>
+                <w:sz w:val="24"/>
+              </w:rPr>
+              <w:t>储存订单信息</w:t>
+            </w:r>
           </w:p>
         </w:tc>
       </w:tr>
@@ -3785,14 +3898,14 @@
           <w:rFonts w:hint="eastAsia"/>
           <w:szCs w:val="28"/>
         </w:rPr>
-        <w:t>［中文表名</w:t>
+        <w:t>［</w:t>
       </w:r>
       <w:r>
         <w:rPr>
           <w:rFonts w:hint="eastAsia"/>
           <w:szCs w:val="28"/>
         </w:rPr>
-        <w:t>1</w:t>
+        <w:t>商品信息表</w:t>
       </w:r>
       <w:r>
         <w:rPr>
@@ -3819,11 +3932,11 @@
         <w:tblLook w:val="0000" w:firstRow="0" w:lastRow="0" w:firstColumn="0" w:lastColumn="0" w:noHBand="0" w:noVBand="0"/>
       </w:tblPr>
       <w:tblGrid>
-        <w:gridCol w:w="1354"/>
-        <w:gridCol w:w="2372"/>
-        <w:gridCol w:w="1002"/>
-        <w:gridCol w:w="1214"/>
-        <w:gridCol w:w="2478"/>
+        <w:gridCol w:w="1537"/>
+        <w:gridCol w:w="2311"/>
+        <w:gridCol w:w="982"/>
+        <w:gridCol w:w="1186"/>
+        <w:gridCol w:w="2404"/>
       </w:tblGrid>
       <w:tr>
         <w:trPr>
@@ -3832,7 +3945,7 @@
         </w:trPr>
         <w:tc>
           <w:tcPr>
-            <w:tcW w:w="1456" w:type="dxa"/>
+            <w:tcW w:w="1537" w:type="dxa"/>
             <w:tcBorders>
               <w:bottom w:val="single" w:sz="4" w:space="0" w:color="auto"/>
             </w:tcBorders>
@@ -3863,7 +3976,7 @@
         </w:tc>
         <w:tc>
           <w:tcPr>
-            <w:tcW w:w="7627" w:type="dxa"/>
+            <w:tcW w:w="6883" w:type="dxa"/>
             <w:gridSpan w:val="4"/>
             <w:tcBorders>
               <w:bottom w:val="single" w:sz="4" w:space="0" w:color="auto"/>
@@ -3880,33 +3993,24 @@
                 <w:sz w:val="24"/>
               </w:rPr>
             </w:pPr>
-            <w:r>
-              <w:rPr>
-                <w:rFonts w:hint="eastAsia"/>
-                <w:b/>
-                <w:bCs/>
-                <w:sz w:val="24"/>
-              </w:rPr>
-              <w:t>［英文表名</w:t>
-            </w:r>
-            <w:r>
-              <w:rPr>
-                <w:rFonts w:hint="eastAsia"/>
-                <w:b/>
-                <w:bCs/>
-                <w:sz w:val="24"/>
-              </w:rPr>
-              <w:t>1</w:t>
-            </w:r>
-            <w:r>
-              <w:rPr>
-                <w:rFonts w:hint="eastAsia"/>
-                <w:b/>
-                <w:bCs/>
-                <w:sz w:val="24"/>
-              </w:rPr>
-              <w:t>］</w:t>
-            </w:r>
+            <w:proofErr w:type="spellStart"/>
+            <w:r>
+              <w:rPr>
+                <w:rFonts w:ascii="宋体" w:hAnsi="宋体" w:hint="eastAsia"/>
+                <w:sz w:val="24"/>
+                <w:szCs w:val="24"/>
+              </w:rPr>
+              <w:t>Goods</w:t>
+            </w:r>
+            <w:r>
+              <w:rPr>
+                <w:rFonts w:ascii="宋体" w:hAnsi="宋体"/>
+                <w:sz w:val="24"/>
+                <w:szCs w:val="24"/>
+              </w:rPr>
+              <w:t>Table</w:t>
+            </w:r>
+            <w:proofErr w:type="spellEnd"/>
           </w:p>
         </w:tc>
       </w:tr>
@@ -3916,7 +4020,7 @@
         </w:trPr>
         <w:tc>
           <w:tcPr>
-            <w:tcW w:w="1456" w:type="dxa"/>
+            <w:tcW w:w="1537" w:type="dxa"/>
             <w:shd w:val="clear" w:color="auto" w:fill="D9D9D9"/>
           </w:tcPr>
           <w:p>
@@ -3944,7 +4048,7 @@
         </w:tc>
         <w:tc>
           <w:tcPr>
-            <w:tcW w:w="2560" w:type="dxa"/>
+            <w:tcW w:w="2311" w:type="dxa"/>
             <w:shd w:val="clear" w:color="auto" w:fill="D9D9D9"/>
           </w:tcPr>
           <w:p>
@@ -3972,7 +4076,7 @@
         </w:tc>
         <w:tc>
           <w:tcPr>
-            <w:tcW w:w="1063" w:type="dxa"/>
+            <w:tcW w:w="982" w:type="dxa"/>
             <w:shd w:val="clear" w:color="auto" w:fill="D9D9D9"/>
           </w:tcPr>
           <w:p>
@@ -4018,7 +4122,7 @@
         </w:tc>
         <w:tc>
           <w:tcPr>
-            <w:tcW w:w="1299" w:type="dxa"/>
+            <w:tcW w:w="1186" w:type="dxa"/>
             <w:shd w:val="clear" w:color="auto" w:fill="D9D9D9"/>
           </w:tcPr>
           <w:p>
@@ -4046,7 +4150,7 @@
         </w:tc>
         <w:tc>
           <w:tcPr>
-            <w:tcW w:w="2705" w:type="dxa"/>
+            <w:tcW w:w="2404" w:type="dxa"/>
             <w:shd w:val="clear" w:color="auto" w:fill="D9D9D9"/>
           </w:tcPr>
           <w:p>
@@ -4079,7 +4183,7 @@
         </w:trPr>
         <w:tc>
           <w:tcPr>
-            <w:tcW w:w="1456" w:type="dxa"/>
+            <w:tcW w:w="1537" w:type="dxa"/>
           </w:tcPr>
           <w:p>
             <w:pPr>
@@ -4088,24 +4192,25 @@
                 <w:sz w:val="24"/>
               </w:rPr>
             </w:pPr>
-          </w:p>
-        </w:tc>
-        <w:tc>
-          <w:tcPr>
-            <w:tcW w:w="2560" w:type="dxa"/>
-          </w:tcPr>
-          <w:p>
-            <w:pPr>
+            <w:r>
               <w:rPr>
                 <w:rFonts w:ascii="宋体" w:hAnsi="宋体"/>
                 <w:sz w:val="24"/>
               </w:rPr>
-            </w:pPr>
-          </w:p>
-        </w:tc>
-        <w:tc>
-          <w:tcPr>
-            <w:tcW w:w="1063" w:type="dxa"/>
+              <w:t>Gi</w:t>
+            </w:r>
+            <w:r>
+              <w:rPr>
+                <w:rFonts w:ascii="宋体" w:hAnsi="宋体" w:hint="eastAsia"/>
+                <w:sz w:val="24"/>
+              </w:rPr>
+              <w:t>d</w:t>
+            </w:r>
+          </w:p>
+        </w:tc>
+        <w:tc>
+          <w:tcPr>
+            <w:tcW w:w="2311" w:type="dxa"/>
           </w:tcPr>
           <w:p>
             <w:pPr>
@@ -4114,11 +4219,61 @@
                 <w:sz w:val="24"/>
               </w:rPr>
             </w:pPr>
-          </w:p>
-        </w:tc>
-        <w:tc>
-          <w:tcPr>
-            <w:tcW w:w="1299" w:type="dxa"/>
+            <w:proofErr w:type="gramStart"/>
+            <w:r>
+              <w:rPr>
+                <w:rFonts w:ascii="宋体" w:hAnsi="宋体"/>
+                <w:sz w:val="24"/>
+              </w:rPr>
+              <w:t>C</w:t>
+            </w:r>
+            <w:r>
+              <w:rPr>
+                <w:rFonts w:ascii="宋体" w:hAnsi="宋体" w:hint="eastAsia"/>
+                <w:sz w:val="24"/>
+              </w:rPr>
+              <w:t>har</w:t>
+            </w:r>
+            <w:r>
+              <w:rPr>
+                <w:rFonts w:ascii="宋体" w:hAnsi="宋体"/>
+                <w:sz w:val="24"/>
+              </w:rPr>
+              <w:t>(</w:t>
+            </w:r>
+            <w:proofErr w:type="gramEnd"/>
+            <w:r>
+              <w:rPr>
+                <w:rFonts w:ascii="宋体" w:hAnsi="宋体"/>
+                <w:sz w:val="24"/>
+              </w:rPr>
+              <w:t>10)</w:t>
+            </w:r>
+          </w:p>
+        </w:tc>
+        <w:tc>
+          <w:tcPr>
+            <w:tcW w:w="982" w:type="dxa"/>
+          </w:tcPr>
+          <w:p>
+            <w:pPr>
+              <w:rPr>
+                <w:rFonts w:ascii="宋体" w:hAnsi="宋体"/>
+                <w:sz w:val="24"/>
+              </w:rPr>
+            </w:pPr>
+            <w:r>
+              <w:rPr>
+                <w:rFonts w:ascii="宋体" w:hAnsi="宋体" w:hint="eastAsia"/>
+                <w:sz w:val="24"/>
+              </w:rPr>
+              <w:t>非空</w:t>
+            </w:r>
+          </w:p>
+        </w:tc>
+        <w:tc>
+          <w:tcPr>
+            <w:tcW w:w="1186" w:type="dxa"/>
           </w:tcPr>
           <w:p>
             <w:pPr>
@@ -4128,11 +4283,18 @@
                 <w:sz w:val="24"/>
               </w:rPr>
             </w:pPr>
-          </w:p>
-        </w:tc>
-        <w:tc>
-          <w:tcPr>
-            <w:tcW w:w="2705" w:type="dxa"/>
+            <w:r>
+              <w:rPr>
+                <w:rFonts w:ascii="宋体" w:hAnsi="宋体" w:hint="eastAsia"/>
+                <w:sz w:val="24"/>
+              </w:rPr>
+              <w:t>无</w:t>
+            </w:r>
+          </w:p>
+        </w:tc>
+        <w:tc>
+          <w:tcPr>
+            <w:tcW w:w="2404" w:type="dxa"/>
           </w:tcPr>
           <w:p>
             <w:pPr>
@@ -4141,6 +4303,13 @@
                 <w:sz w:val="24"/>
               </w:rPr>
             </w:pPr>
+            <w:r>
+              <w:rPr>
+                <w:rFonts w:ascii="宋体" w:hAnsi="宋体" w:hint="eastAsia"/>
+                <w:sz w:val="24"/>
+              </w:rPr>
+              <w:t>商品编号</w:t>
+            </w:r>
           </w:p>
         </w:tc>
       </w:tr>
@@ -4150,7 +4319,7 @@
         </w:trPr>
         <w:tc>
           <w:tcPr>
-            <w:tcW w:w="1456" w:type="dxa"/>
+            <w:tcW w:w="1537" w:type="dxa"/>
             <w:tcBorders>
               <w:bottom w:val="single" w:sz="4" w:space="0" w:color="auto"/>
             </w:tcBorders>
@@ -4162,24 +4331,18 @@
                 <w:sz w:val="24"/>
               </w:rPr>
             </w:pPr>
-          </w:p>
-        </w:tc>
-        <w:tc>
-          <w:tcPr>
-            <w:tcW w:w="2560" w:type="dxa"/>
-          </w:tcPr>
-          <w:p>
-            <w:pPr>
+            <w:r>
               <w:rPr>
                 <w:rFonts w:ascii="宋体" w:hAnsi="宋体"/>
                 <w:sz w:val="24"/>
               </w:rPr>
-            </w:pPr>
-          </w:p>
-        </w:tc>
-        <w:tc>
-          <w:tcPr>
-            <w:tcW w:w="1063" w:type="dxa"/>
+              <w:t>Name</w:t>
+            </w:r>
+          </w:p>
+        </w:tc>
+        <w:tc>
+          <w:tcPr>
+            <w:tcW w:w="2311" w:type="dxa"/>
           </w:tcPr>
           <w:p>
             <w:pPr>
@@ -4188,32 +4351,89 @@
                 <w:sz w:val="24"/>
               </w:rPr>
             </w:pPr>
-          </w:p>
-        </w:tc>
-        <w:tc>
-          <w:tcPr>
-            <w:tcW w:w="1299" w:type="dxa"/>
-          </w:tcPr>
-          <w:p>
-            <w:pPr>
+            <w:proofErr w:type="gramStart"/>
+            <w:r>
+              <w:rPr>
+                <w:rFonts w:ascii="宋体" w:hAnsi="宋体" w:hint="eastAsia"/>
+                <w:sz w:val="24"/>
+              </w:rPr>
+              <w:t>C</w:t>
+            </w:r>
+            <w:r>
               <w:rPr>
                 <w:rFonts w:ascii="宋体" w:hAnsi="宋体"/>
                 <w:sz w:val="24"/>
               </w:rPr>
-            </w:pPr>
-          </w:p>
-        </w:tc>
-        <w:tc>
-          <w:tcPr>
-            <w:tcW w:w="2705" w:type="dxa"/>
-          </w:tcPr>
-          <w:p>
-            <w:pPr>
+              <w:t>har(</w:t>
+            </w:r>
+            <w:proofErr w:type="gramEnd"/>
+            <w:r>
               <w:rPr>
                 <w:rFonts w:ascii="宋体" w:hAnsi="宋体"/>
                 <w:sz w:val="24"/>
               </w:rPr>
-            </w:pPr>
+              <w:t>10)</w:t>
+            </w:r>
+          </w:p>
+        </w:tc>
+        <w:tc>
+          <w:tcPr>
+            <w:tcW w:w="982" w:type="dxa"/>
+          </w:tcPr>
+          <w:p>
+            <w:pPr>
+              <w:rPr>
+                <w:rFonts w:ascii="宋体" w:hAnsi="宋体"/>
+                <w:sz w:val="24"/>
+              </w:rPr>
+            </w:pPr>
+            <w:r>
+              <w:rPr>
+                <w:rFonts w:ascii="宋体" w:hAnsi="宋体" w:hint="eastAsia"/>
+                <w:sz w:val="24"/>
+              </w:rPr>
+              <w:t>非空</w:t>
+            </w:r>
+          </w:p>
+        </w:tc>
+        <w:tc>
+          <w:tcPr>
+            <w:tcW w:w="1186" w:type="dxa"/>
+          </w:tcPr>
+          <w:p>
+            <w:pPr>
+              <w:rPr>
+                <w:rFonts w:ascii="宋体" w:hAnsi="宋体"/>
+                <w:sz w:val="24"/>
+              </w:rPr>
+            </w:pPr>
+            <w:r>
+              <w:rPr>
+                <w:rFonts w:ascii="宋体" w:hAnsi="宋体" w:hint="eastAsia"/>
+                <w:sz w:val="24"/>
+              </w:rPr>
+              <w:t>无</w:t>
+            </w:r>
+          </w:p>
+        </w:tc>
+        <w:tc>
+          <w:tcPr>
+            <w:tcW w:w="2404" w:type="dxa"/>
+          </w:tcPr>
+          <w:p>
+            <w:pPr>
+              <w:rPr>
+                <w:rFonts w:ascii="宋体" w:hAnsi="宋体"/>
+                <w:sz w:val="24"/>
+              </w:rPr>
+            </w:pPr>
+            <w:r>
+              <w:rPr>
+                <w:rFonts w:ascii="宋体" w:hAnsi="宋体" w:hint="eastAsia"/>
+                <w:sz w:val="24"/>
+              </w:rPr>
+              <w:t>商品名称</w:t>
+            </w:r>
           </w:p>
         </w:tc>
       </w:tr>
@@ -4223,7 +4443,7 @@
         </w:trPr>
         <w:tc>
           <w:tcPr>
-            <w:tcW w:w="1456" w:type="dxa"/>
+            <w:tcW w:w="1537" w:type="dxa"/>
             <w:tcBorders>
               <w:bottom w:val="single" w:sz="4" w:space="0" w:color="auto"/>
             </w:tcBorders>
@@ -4235,24 +4455,25 @@
                 <w:sz w:val="24"/>
               </w:rPr>
             </w:pPr>
-          </w:p>
-        </w:tc>
-        <w:tc>
-          <w:tcPr>
-            <w:tcW w:w="2560" w:type="dxa"/>
-          </w:tcPr>
-          <w:p>
-            <w:pPr>
+            <w:r>
+              <w:rPr>
+                <w:rFonts w:ascii="宋体" w:hAnsi="宋体" w:hint="eastAsia"/>
+                <w:sz w:val="24"/>
+              </w:rPr>
+              <w:t>s</w:t>
+            </w:r>
+            <w:r>
               <w:rPr>
                 <w:rFonts w:ascii="宋体" w:hAnsi="宋体"/>
                 <w:sz w:val="24"/>
               </w:rPr>
-            </w:pPr>
-          </w:p>
-        </w:tc>
-        <w:tc>
-          <w:tcPr>
-            <w:tcW w:w="1063" w:type="dxa"/>
+              <w:t>tock</w:t>
+            </w:r>
+          </w:p>
+        </w:tc>
+        <w:tc>
+          <w:tcPr>
+            <w:tcW w:w="2311" w:type="dxa"/>
           </w:tcPr>
           <w:p>
             <w:pPr>
@@ -4261,32 +4482,89 @@
                 <w:sz w:val="24"/>
               </w:rPr>
             </w:pPr>
-          </w:p>
-        </w:tc>
-        <w:tc>
-          <w:tcPr>
-            <w:tcW w:w="1299" w:type="dxa"/>
-          </w:tcPr>
-          <w:p>
-            <w:pPr>
+            <w:proofErr w:type="gramStart"/>
+            <w:r>
               <w:rPr>
                 <w:rFonts w:ascii="宋体" w:hAnsi="宋体"/>
                 <w:sz w:val="24"/>
               </w:rPr>
-            </w:pPr>
-          </w:p>
-        </w:tc>
-        <w:tc>
-          <w:tcPr>
-            <w:tcW w:w="2705" w:type="dxa"/>
-          </w:tcPr>
-          <w:p>
-            <w:pPr>
+              <w:t>Int(</w:t>
+            </w:r>
+            <w:proofErr w:type="gramEnd"/>
+            <w:r>
               <w:rPr>
                 <w:rFonts w:ascii="宋体" w:hAnsi="宋体"/>
                 <w:sz w:val="24"/>
               </w:rPr>
-            </w:pPr>
+              <w:t>10)</w:t>
+            </w:r>
+          </w:p>
+        </w:tc>
+        <w:tc>
+          <w:tcPr>
+            <w:tcW w:w="982" w:type="dxa"/>
+          </w:tcPr>
+          <w:p>
+            <w:pPr>
+              <w:rPr>
+                <w:rFonts w:ascii="宋体" w:hAnsi="宋体"/>
+                <w:sz w:val="24"/>
+              </w:rPr>
+            </w:pPr>
+            <w:r>
+              <w:rPr>
+                <w:rFonts w:ascii="宋体" w:hAnsi="宋体" w:hint="eastAsia"/>
+                <w:sz w:val="24"/>
+              </w:rPr>
+              <w:t>非空</w:t>
+            </w:r>
+          </w:p>
+        </w:tc>
+        <w:tc>
+          <w:tcPr>
+            <w:tcW w:w="1186" w:type="dxa"/>
+          </w:tcPr>
+          <w:p>
+            <w:pPr>
+              <w:rPr>
+                <w:rFonts w:ascii="宋体" w:hAnsi="宋体"/>
+                <w:sz w:val="24"/>
+              </w:rPr>
+            </w:pPr>
+            <w:r>
+              <w:rPr>
+                <w:rFonts w:ascii="宋体" w:hAnsi="宋体" w:hint="eastAsia"/>
+                <w:sz w:val="24"/>
+              </w:rPr>
+              <w:t>&gt;</w:t>
+            </w:r>
+            <w:r>
+              <w:rPr>
+                <w:rFonts w:ascii="宋体" w:hAnsi="宋体"/>
+                <w:sz w:val="24"/>
+              </w:rPr>
+              <w:t>0</w:t>
+            </w:r>
+          </w:p>
+        </w:tc>
+        <w:tc>
+          <w:tcPr>
+            <w:tcW w:w="2404" w:type="dxa"/>
+          </w:tcPr>
+          <w:p>
+            <w:pPr>
+              <w:rPr>
+                <w:rFonts w:ascii="宋体" w:hAnsi="宋体"/>
+                <w:sz w:val="24"/>
+              </w:rPr>
+            </w:pPr>
+            <w:r>
+              <w:rPr>
+                <w:rFonts w:ascii="宋体" w:hAnsi="宋体" w:hint="eastAsia"/>
+                <w:sz w:val="24"/>
+              </w:rPr>
+              <w:t>库存</w:t>
+            </w:r>
           </w:p>
         </w:tc>
       </w:tr>
@@ -4296,7 +4574,7 @@
         </w:trPr>
         <w:tc>
           <w:tcPr>
-            <w:tcW w:w="1456" w:type="dxa"/>
+            <w:tcW w:w="1537" w:type="dxa"/>
             <w:tcBorders>
               <w:bottom w:val="single" w:sz="4" w:space="0" w:color="auto"/>
             </w:tcBorders>
@@ -4308,24 +4586,18 @@
                 <w:sz w:val="24"/>
               </w:rPr>
             </w:pPr>
-          </w:p>
-        </w:tc>
-        <w:tc>
-          <w:tcPr>
-            <w:tcW w:w="2560" w:type="dxa"/>
-          </w:tcPr>
-          <w:p>
-            <w:pPr>
+            <w:r>
               <w:rPr>
                 <w:rFonts w:ascii="宋体" w:hAnsi="宋体"/>
                 <w:sz w:val="24"/>
               </w:rPr>
-            </w:pPr>
-          </w:p>
-        </w:tc>
-        <w:tc>
-          <w:tcPr>
-            <w:tcW w:w="1063" w:type="dxa"/>
+              <w:t>Price</w:t>
+            </w:r>
+          </w:p>
+        </w:tc>
+        <w:tc>
+          <w:tcPr>
+            <w:tcW w:w="2311" w:type="dxa"/>
           </w:tcPr>
           <w:p>
             <w:pPr>
@@ -4334,32 +4606,96 @@
                 <w:sz w:val="24"/>
               </w:rPr>
             </w:pPr>
-          </w:p>
-        </w:tc>
-        <w:tc>
-          <w:tcPr>
-            <w:tcW w:w="1299" w:type="dxa"/>
-          </w:tcPr>
-          <w:p>
-            <w:pPr>
+            <w:proofErr w:type="gramStart"/>
+            <w:r>
               <w:rPr>
                 <w:rFonts w:ascii="宋体" w:hAnsi="宋体"/>
                 <w:sz w:val="24"/>
               </w:rPr>
-            </w:pPr>
-          </w:p>
-        </w:tc>
-        <w:tc>
-          <w:tcPr>
-            <w:tcW w:w="2705" w:type="dxa"/>
-          </w:tcPr>
-          <w:p>
-            <w:pPr>
+              <w:t>Float</w:t>
+            </w:r>
+            <w:r>
               <w:rPr>
                 <w:rFonts w:ascii="宋体" w:hAnsi="宋体"/>
                 <w:sz w:val="24"/>
               </w:rPr>
-            </w:pPr>
+              <w:t>(</w:t>
+            </w:r>
+            <w:proofErr w:type="gramEnd"/>
+            <w:r>
+              <w:rPr>
+                <w:rFonts w:ascii="宋体" w:hAnsi="宋体"/>
+                <w:sz w:val="24"/>
+              </w:rPr>
+              <w:t>10)</w:t>
+            </w:r>
+          </w:p>
+        </w:tc>
+        <w:tc>
+          <w:tcPr>
+            <w:tcW w:w="982" w:type="dxa"/>
+          </w:tcPr>
+          <w:p>
+            <w:pPr>
+              <w:rPr>
+                <w:rFonts w:ascii="宋体" w:hAnsi="宋体"/>
+                <w:sz w:val="24"/>
+              </w:rPr>
+            </w:pPr>
+            <w:r>
+              <w:rPr>
+                <w:rFonts w:ascii="宋体" w:hAnsi="宋体" w:hint="eastAsia"/>
+                <w:sz w:val="24"/>
+              </w:rPr>
+              <w:t>非空</w:t>
+            </w:r>
+          </w:p>
+        </w:tc>
+        <w:tc>
+          <w:tcPr>
+            <w:tcW w:w="1186" w:type="dxa"/>
+          </w:tcPr>
+          <w:p>
+            <w:pPr>
+              <w:rPr>
+                <w:rFonts w:ascii="宋体" w:hAnsi="宋体"/>
+                <w:sz w:val="24"/>
+              </w:rPr>
+            </w:pPr>
+            <w:r>
+              <w:rPr>
+                <w:rFonts w:ascii="宋体" w:hAnsi="宋体" w:hint="eastAsia"/>
+                <w:sz w:val="24"/>
+              </w:rPr>
+              <w:t>&gt;</w:t>
+            </w:r>
+            <w:r>
+              <w:rPr>
+                <w:rFonts w:ascii="宋体" w:hAnsi="宋体"/>
+                <w:sz w:val="24"/>
+              </w:rPr>
+              <w:t>0</w:t>
+            </w:r>
+          </w:p>
+        </w:tc>
+        <w:tc>
+          <w:tcPr>
+            <w:tcW w:w="2404" w:type="dxa"/>
+          </w:tcPr>
+          <w:p>
+            <w:pPr>
+              <w:rPr>
+                <w:rFonts w:ascii="宋体" w:hAnsi="宋体"/>
+                <w:sz w:val="24"/>
+              </w:rPr>
+            </w:pPr>
+            <w:r>
+              <w:rPr>
+                <w:rFonts w:ascii="宋体" w:hAnsi="宋体" w:hint="eastAsia"/>
+                <w:sz w:val="24"/>
+              </w:rPr>
+              <w:t>价格</w:t>
+            </w:r>
           </w:p>
         </w:tc>
       </w:tr>
@@ -4369,7 +4705,7 @@
         </w:trPr>
         <w:tc>
           <w:tcPr>
-            <w:tcW w:w="1456" w:type="dxa"/>
+            <w:tcW w:w="1537" w:type="dxa"/>
             <w:tcBorders>
               <w:bottom w:val="single" w:sz="4" w:space="0" w:color="auto"/>
             </w:tcBorders>
@@ -4381,24 +4717,18 @@
                 <w:sz w:val="24"/>
               </w:rPr>
             </w:pPr>
-          </w:p>
-        </w:tc>
-        <w:tc>
-          <w:tcPr>
-            <w:tcW w:w="2560" w:type="dxa"/>
-          </w:tcPr>
-          <w:p>
-            <w:pPr>
+            <w:r>
               <w:rPr>
                 <w:rFonts w:ascii="宋体" w:hAnsi="宋体"/>
                 <w:sz w:val="24"/>
               </w:rPr>
-            </w:pPr>
-          </w:p>
-        </w:tc>
-        <w:tc>
-          <w:tcPr>
-            <w:tcW w:w="1063" w:type="dxa"/>
+              <w:t>description</w:t>
+            </w:r>
+          </w:p>
+        </w:tc>
+        <w:tc>
+          <w:tcPr>
+            <w:tcW w:w="2311" w:type="dxa"/>
           </w:tcPr>
           <w:p>
             <w:pPr>
@@ -4407,32 +4737,82 @@
                 <w:sz w:val="24"/>
               </w:rPr>
             </w:pPr>
-          </w:p>
-        </w:tc>
-        <w:tc>
-          <w:tcPr>
-            <w:tcW w:w="1299" w:type="dxa"/>
-          </w:tcPr>
-          <w:p>
-            <w:pPr>
+            <w:proofErr w:type="gramStart"/>
+            <w:r>
               <w:rPr>
                 <w:rFonts w:ascii="宋体" w:hAnsi="宋体"/>
                 <w:sz w:val="24"/>
               </w:rPr>
-            </w:pPr>
-          </w:p>
-        </w:tc>
-        <w:tc>
-          <w:tcPr>
-            <w:tcW w:w="2705" w:type="dxa"/>
-          </w:tcPr>
-          <w:p>
-            <w:pPr>
+              <w:t>Char(</w:t>
+            </w:r>
+            <w:proofErr w:type="gramEnd"/>
+            <w:r>
               <w:rPr>
                 <w:rFonts w:ascii="宋体" w:hAnsi="宋体"/>
                 <w:sz w:val="24"/>
               </w:rPr>
-            </w:pPr>
+              <w:t>100)</w:t>
+            </w:r>
+          </w:p>
+        </w:tc>
+        <w:tc>
+          <w:tcPr>
+            <w:tcW w:w="982" w:type="dxa"/>
+          </w:tcPr>
+          <w:p>
+            <w:pPr>
+              <w:rPr>
+                <w:rFonts w:ascii="宋体" w:hAnsi="宋体"/>
+                <w:sz w:val="24"/>
+              </w:rPr>
+            </w:pPr>
+            <w:r>
+              <w:rPr>
+                <w:rFonts w:ascii="宋体" w:hAnsi="宋体" w:hint="eastAsia"/>
+                <w:sz w:val="24"/>
+              </w:rPr>
+              <w:t>非空</w:t>
+            </w:r>
+          </w:p>
+        </w:tc>
+        <w:tc>
+          <w:tcPr>
+            <w:tcW w:w="1186" w:type="dxa"/>
+          </w:tcPr>
+          <w:p>
+            <w:pPr>
+              <w:rPr>
+                <w:rFonts w:ascii="宋体" w:hAnsi="宋体"/>
+                <w:sz w:val="24"/>
+              </w:rPr>
+            </w:pPr>
+            <w:r>
+              <w:rPr>
+                <w:rFonts w:ascii="宋体" w:hAnsi="宋体" w:hint="eastAsia"/>
+                <w:sz w:val="24"/>
+              </w:rPr>
+              <w:t>无</w:t>
+            </w:r>
+          </w:p>
+        </w:tc>
+        <w:tc>
+          <w:tcPr>
+            <w:tcW w:w="2404" w:type="dxa"/>
+          </w:tcPr>
+          <w:p>
+            <w:pPr>
+              <w:rPr>
+                <w:rFonts w:ascii="宋体" w:hAnsi="宋体"/>
+                <w:sz w:val="24"/>
+              </w:rPr>
+            </w:pPr>
+            <w:r>
+              <w:rPr>
+                <w:rFonts w:ascii="宋体" w:hAnsi="宋体" w:hint="eastAsia"/>
+                <w:sz w:val="24"/>
+              </w:rPr>
+              <w:t>商品描述</w:t>
+            </w:r>
           </w:p>
         </w:tc>
       </w:tr>
@@ -4443,7 +4823,7 @@
         </w:trPr>
         <w:tc>
           <w:tcPr>
-            <w:tcW w:w="1456" w:type="dxa"/>
+            <w:tcW w:w="1537" w:type="dxa"/>
             <w:shd w:val="clear" w:color="auto" w:fill="D9D9D9"/>
           </w:tcPr>
           <w:p>
@@ -4466,7 +4846,7 @@
         </w:tc>
         <w:tc>
           <w:tcPr>
-            <w:tcW w:w="7627" w:type="dxa"/>
+            <w:tcW w:w="6883" w:type="dxa"/>
             <w:gridSpan w:val="4"/>
           </w:tcPr>
           <w:p>
@@ -4475,6 +4855,13 @@
                 <w:sz w:val="18"/>
               </w:rPr>
             </w:pPr>
+            <w:r>
+              <w:rPr>
+                <w:rFonts w:hint="eastAsia"/>
+                <w:sz w:val="18"/>
+              </w:rPr>
+              <w:t>无</w:t>
+            </w:r>
           </w:p>
         </w:tc>
       </w:tr>
@@ -4493,14 +4880,14 @@
           <w:rFonts w:hint="eastAsia"/>
           <w:szCs w:val="28"/>
         </w:rPr>
-        <w:t>［中文表名</w:t>
+        <w:lastRenderedPageBreak/>
+        <w:t>［</w:t>
       </w:r>
       <w:r>
         <w:rPr>
-          <w:rFonts w:hint="eastAsia"/>
-          <w:szCs w:val="28"/>
+          <w:rFonts w:ascii="宋体" w:hAnsi="宋体" w:hint="eastAsia"/>
         </w:rPr>
-        <w:t>2</w:t>
+        <w:t>定制内容表</w:t>
       </w:r>
       <w:r>
         <w:rPr>
@@ -4540,7 +4927,7 @@
         </w:trPr>
         <w:tc>
           <w:tcPr>
-            <w:tcW w:w="1344" w:type="dxa"/>
+            <w:tcW w:w="1254" w:type="dxa"/>
             <w:tcBorders>
               <w:bottom w:val="single" w:sz="4" w:space="0" w:color="auto"/>
             </w:tcBorders>
@@ -4566,7 +4953,7 @@
         </w:tc>
         <w:tc>
           <w:tcPr>
-            <w:tcW w:w="7739" w:type="dxa"/>
+            <w:tcW w:w="7166" w:type="dxa"/>
             <w:gridSpan w:val="4"/>
             <w:tcBorders>
               <w:bottom w:val="single" w:sz="4" w:space="0" w:color="auto"/>
@@ -4581,33 +4968,16 @@
                 <w:sz w:val="18"/>
               </w:rPr>
             </w:pPr>
-            <w:r>
-              <w:rPr>
-                <w:rFonts w:hint="eastAsia"/>
-                <w:b/>
-                <w:bCs/>
-                <w:sz w:val="24"/>
-              </w:rPr>
-              <w:t>［英文表名</w:t>
-            </w:r>
-            <w:r>
-              <w:rPr>
-                <w:rFonts w:hint="eastAsia"/>
-                <w:b/>
-                <w:bCs/>
-                <w:sz w:val="24"/>
-              </w:rPr>
-              <w:t>2</w:t>
-            </w:r>
-            <w:r>
-              <w:rPr>
-                <w:rFonts w:hint="eastAsia"/>
-                <w:b/>
-                <w:bCs/>
-                <w:sz w:val="24"/>
-              </w:rPr>
-              <w:t>］</w:t>
-            </w:r>
+            <w:proofErr w:type="spellStart"/>
+            <w:r>
+              <w:rPr>
+                <w:rFonts w:ascii="宋体" w:hAnsi="宋体"/>
+                <w:sz w:val="24"/>
+                <w:szCs w:val="24"/>
+              </w:rPr>
+              <w:t>DiyTable</w:t>
+            </w:r>
+            <w:proofErr w:type="spellEnd"/>
           </w:p>
         </w:tc>
       </w:tr>
@@ -4617,7 +4987,7 @@
         </w:trPr>
         <w:tc>
           <w:tcPr>
-            <w:tcW w:w="1344" w:type="dxa"/>
+            <w:tcW w:w="1254" w:type="dxa"/>
             <w:tcBorders>
               <w:bottom w:val="single" w:sz="4" w:space="0" w:color="auto"/>
             </w:tcBorders>
@@ -4648,7 +5018,7 @@
         </w:tc>
         <w:tc>
           <w:tcPr>
-            <w:tcW w:w="2673" w:type="dxa"/>
+            <w:tcW w:w="2473" w:type="dxa"/>
             <w:tcBorders>
               <w:bottom w:val="single" w:sz="4" w:space="0" w:color="auto"/>
             </w:tcBorders>
@@ -4679,7 +5049,7 @@
         </w:tc>
         <w:tc>
           <w:tcPr>
-            <w:tcW w:w="1063" w:type="dxa"/>
+            <w:tcW w:w="1002" w:type="dxa"/>
             <w:tcBorders>
               <w:bottom w:val="single" w:sz="4" w:space="0" w:color="auto"/>
             </w:tcBorders>
@@ -4728,7 +5098,7 @@
         </w:tc>
         <w:tc>
           <w:tcPr>
-            <w:tcW w:w="1299" w:type="dxa"/>
+            <w:tcW w:w="1214" w:type="dxa"/>
             <w:tcBorders>
               <w:bottom w:val="single" w:sz="4" w:space="0" w:color="auto"/>
             </w:tcBorders>
@@ -4759,7 +5129,7 @@
         </w:tc>
         <w:tc>
           <w:tcPr>
-            <w:tcW w:w="2704" w:type="dxa"/>
+            <w:tcW w:w="2477" w:type="dxa"/>
             <w:tcBorders>
               <w:bottom w:val="single" w:sz="4" w:space="0" w:color="auto"/>
             </w:tcBorders>
@@ -4795,7 +5165,7 @@
         </w:trPr>
         <w:tc>
           <w:tcPr>
-            <w:tcW w:w="1344" w:type="dxa"/>
+            <w:tcW w:w="1254" w:type="dxa"/>
             <w:shd w:val="clear" w:color="auto" w:fill="auto"/>
           </w:tcPr>
           <w:p>
@@ -4804,11 +5174,24 @@
                 <w:sz w:val="18"/>
               </w:rPr>
             </w:pPr>
-          </w:p>
-        </w:tc>
-        <w:tc>
-          <w:tcPr>
-            <w:tcW w:w="2673" w:type="dxa"/>
+            <w:r>
+              <w:rPr>
+                <w:rFonts w:hint="eastAsia"/>
+                <w:sz w:val="18"/>
+              </w:rPr>
+              <w:t>p</w:t>
+            </w:r>
+            <w:r>
+              <w:rPr>
+                <w:sz w:val="18"/>
+              </w:rPr>
+              <w:t>icture</w:t>
+            </w:r>
+          </w:p>
+        </w:tc>
+        <w:tc>
+          <w:tcPr>
+            <w:tcW w:w="2473" w:type="dxa"/>
             <w:shd w:val="clear" w:color="auto" w:fill="auto"/>
           </w:tcPr>
           <w:p>
@@ -4817,11 +5200,19 @@
                 <w:sz w:val="18"/>
               </w:rPr>
             </w:pPr>
-          </w:p>
-        </w:tc>
-        <w:tc>
-          <w:tcPr>
-            <w:tcW w:w="1063" w:type="dxa"/>
+            <w:proofErr w:type="spellStart"/>
+            <w:r>
+              <w:rPr>
+                <w:sz w:val="18"/>
+              </w:rPr>
+              <w:t>longblob</w:t>
+            </w:r>
+            <w:proofErr w:type="spellEnd"/>
+          </w:p>
+        </w:tc>
+        <w:tc>
+          <w:tcPr>
+            <w:tcW w:w="1002" w:type="dxa"/>
             <w:shd w:val="clear" w:color="auto" w:fill="auto"/>
           </w:tcPr>
           <w:p>
@@ -4830,11 +5221,18 @@
                 <w:sz w:val="18"/>
               </w:rPr>
             </w:pPr>
-          </w:p>
-        </w:tc>
-        <w:tc>
-          <w:tcPr>
-            <w:tcW w:w="1299" w:type="dxa"/>
+            <w:r>
+              <w:rPr>
+                <w:rFonts w:hint="eastAsia"/>
+                <w:sz w:val="18"/>
+              </w:rPr>
+              <w:t>非空</w:t>
+            </w:r>
+          </w:p>
+        </w:tc>
+        <w:tc>
+          <w:tcPr>
+            <w:tcW w:w="1214" w:type="dxa"/>
             <w:shd w:val="clear" w:color="auto" w:fill="auto"/>
           </w:tcPr>
           <w:p>
@@ -4843,11 +5241,18 @@
                 <w:sz w:val="18"/>
               </w:rPr>
             </w:pPr>
-          </w:p>
-        </w:tc>
-        <w:tc>
-          <w:tcPr>
-            <w:tcW w:w="2704" w:type="dxa"/>
+            <w:r>
+              <w:rPr>
+                <w:rFonts w:hint="eastAsia"/>
+                <w:sz w:val="18"/>
+              </w:rPr>
+              <w:t>无</w:t>
+            </w:r>
+          </w:p>
+        </w:tc>
+        <w:tc>
+          <w:tcPr>
+            <w:tcW w:w="2477" w:type="dxa"/>
             <w:shd w:val="clear" w:color="auto" w:fill="auto"/>
           </w:tcPr>
           <w:p>
@@ -4856,6 +5261,13 @@
                 <w:sz w:val="18"/>
               </w:rPr>
             </w:pPr>
+            <w:r>
+              <w:rPr>
+                <w:rFonts w:hint="eastAsia"/>
+                <w:sz w:val="18"/>
+              </w:rPr>
+              <w:t>储存图案</w:t>
+            </w:r>
           </w:p>
         </w:tc>
       </w:tr>
@@ -4865,7 +5277,8 @@
         </w:trPr>
         <w:tc>
           <w:tcPr>
-            <w:tcW w:w="1344" w:type="dxa"/>
+            <w:tcW w:w="1254" w:type="dxa"/>
+            <w:shd w:val="clear" w:color="auto" w:fill="auto"/>
           </w:tcPr>
           <w:p>
             <w:pPr>
@@ -4873,35 +5286,27 @@
                 <w:sz w:val="18"/>
               </w:rPr>
             </w:pPr>
-          </w:p>
-        </w:tc>
-        <w:tc>
-          <w:tcPr>
-            <w:tcW w:w="2673" w:type="dxa"/>
-          </w:tcPr>
-          <w:p>
-            <w:pPr>
+            <w:proofErr w:type="spellStart"/>
+            <w:r>
               <w:rPr>
                 <w:sz w:val="18"/>
               </w:rPr>
-            </w:pPr>
-          </w:p>
-        </w:tc>
-        <w:tc>
-          <w:tcPr>
-            <w:tcW w:w="1063" w:type="dxa"/>
-          </w:tcPr>
-          <w:p>
-            <w:pPr>
-              <w:rPr>
+              <w:t>P</w:t>
+            </w:r>
+            <w:r>
+              <w:rPr>
+                <w:rFonts w:hint="eastAsia"/>
                 <w:sz w:val="18"/>
               </w:rPr>
-            </w:pPr>
-          </w:p>
-        </w:tc>
-        <w:tc>
-          <w:tcPr>
-            <w:tcW w:w="1299" w:type="dxa"/>
+              <w:t>id</w:t>
+            </w:r>
+            <w:proofErr w:type="spellEnd"/>
+          </w:p>
+        </w:tc>
+        <w:tc>
+          <w:tcPr>
+            <w:tcW w:w="2473" w:type="dxa"/>
+            <w:shd w:val="clear" w:color="auto" w:fill="auto"/>
           </w:tcPr>
           <w:p>
             <w:pPr>
@@ -4909,40 +5314,26 @@
                 <w:sz w:val="18"/>
               </w:rPr>
             </w:pPr>
-          </w:p>
-        </w:tc>
-        <w:tc>
-          <w:tcPr>
-            <w:tcW w:w="2704" w:type="dxa"/>
-          </w:tcPr>
-          <w:p>
-            <w:pPr>
+            <w:proofErr w:type="gramStart"/>
+            <w:r>
               <w:rPr>
                 <w:sz w:val="18"/>
               </w:rPr>
-            </w:pPr>
-          </w:p>
-        </w:tc>
-      </w:tr>
-      <w:tr>
-        <w:trPr>
-          <w:trHeight w:val="359"/>
-        </w:trPr>
-        <w:tc>
-          <w:tcPr>
-            <w:tcW w:w="1344" w:type="dxa"/>
-          </w:tcPr>
-          <w:p>
-            <w:pPr>
+              <w:t>Char(</w:t>
+            </w:r>
+            <w:proofErr w:type="gramEnd"/>
+            <w:r>
               <w:rPr>
                 <w:sz w:val="18"/>
               </w:rPr>
-            </w:pPr>
-          </w:p>
-        </w:tc>
-        <w:tc>
-          <w:tcPr>
-            <w:tcW w:w="2673" w:type="dxa"/>
+              <w:t>10)</w:t>
+            </w:r>
+          </w:p>
+        </w:tc>
+        <w:tc>
+          <w:tcPr>
+            <w:tcW w:w="1002" w:type="dxa"/>
+            <w:shd w:val="clear" w:color="auto" w:fill="auto"/>
           </w:tcPr>
           <w:p>
             <w:pPr>
@@ -4950,23 +5341,19 @@
                 <w:sz w:val="18"/>
               </w:rPr>
             </w:pPr>
-          </w:p>
-        </w:tc>
-        <w:tc>
-          <w:tcPr>
-            <w:tcW w:w="1063" w:type="dxa"/>
-          </w:tcPr>
-          <w:p>
-            <w:pPr>
-              <w:rPr>
+            <w:r>
+              <w:rPr>
+                <w:rFonts w:hint="eastAsia"/>
                 <w:sz w:val="18"/>
               </w:rPr>
-            </w:pPr>
-          </w:p>
-        </w:tc>
-        <w:tc>
-          <w:tcPr>
-            <w:tcW w:w="1299" w:type="dxa"/>
+              <w:t>非空</w:t>
+            </w:r>
+          </w:p>
+        </w:tc>
+        <w:tc>
+          <w:tcPr>
+            <w:tcW w:w="1214" w:type="dxa"/>
+            <w:shd w:val="clear" w:color="auto" w:fill="auto"/>
           </w:tcPr>
           <w:p>
             <w:pPr>
@@ -4974,31 +5361,19 @@
                 <w:sz w:val="18"/>
               </w:rPr>
             </w:pPr>
-          </w:p>
-        </w:tc>
-        <w:tc>
-          <w:tcPr>
-            <w:tcW w:w="2704" w:type="dxa"/>
-          </w:tcPr>
-          <w:p>
-            <w:pPr>
-              <w:rPr>
+            <w:r>
+              <w:rPr>
+                <w:rFonts w:hint="eastAsia"/>
                 <w:sz w:val="18"/>
               </w:rPr>
-            </w:pPr>
-          </w:p>
-        </w:tc>
-      </w:tr>
-      <w:tr>
-        <w:trPr>
-          <w:trHeight w:val="359"/>
-        </w:trPr>
-        <w:tc>
-          <w:tcPr>
-            <w:tcW w:w="1344" w:type="dxa"/>
-            <w:tcBorders>
-              <w:bottom w:val="single" w:sz="4" w:space="0" w:color="auto"/>
-            </w:tcBorders>
+              <w:t>无</w:t>
+            </w:r>
+          </w:p>
+        </w:tc>
+        <w:tc>
+          <w:tcPr>
+            <w:tcW w:w="2477" w:type="dxa"/>
+            <w:shd w:val="clear" w:color="auto" w:fill="auto"/>
           </w:tcPr>
           <w:p>
             <w:pPr>
@@ -5006,54 +5381,13 @@
                 <w:sz w:val="18"/>
               </w:rPr>
             </w:pPr>
-          </w:p>
-        </w:tc>
-        <w:tc>
-          <w:tcPr>
-            <w:tcW w:w="2673" w:type="dxa"/>
-          </w:tcPr>
-          <w:p>
-            <w:pPr>
-              <w:rPr>
+            <w:r>
+              <w:rPr>
+                <w:rFonts w:hint="eastAsia"/>
                 <w:sz w:val="18"/>
               </w:rPr>
-            </w:pPr>
-          </w:p>
-        </w:tc>
-        <w:tc>
-          <w:tcPr>
-            <w:tcW w:w="1063" w:type="dxa"/>
-          </w:tcPr>
-          <w:p>
-            <w:pPr>
-              <w:rPr>
-                <w:sz w:val="18"/>
-              </w:rPr>
-            </w:pPr>
-          </w:p>
-        </w:tc>
-        <w:tc>
-          <w:tcPr>
-            <w:tcW w:w="1299" w:type="dxa"/>
-          </w:tcPr>
-          <w:p>
-            <w:pPr>
-              <w:rPr>
-                <w:sz w:val="18"/>
-              </w:rPr>
-            </w:pPr>
-          </w:p>
-        </w:tc>
-        <w:tc>
-          <w:tcPr>
-            <w:tcW w:w="2704" w:type="dxa"/>
-          </w:tcPr>
-          <w:p>
-            <w:pPr>
-              <w:rPr>
-                <w:sz w:val="18"/>
-              </w:rPr>
-            </w:pPr>
+              <w:t>每种图案的编号</w:t>
+            </w:r>
           </w:p>
         </w:tc>
       </w:tr>
@@ -5064,7 +5398,7 @@
         </w:trPr>
         <w:tc>
           <w:tcPr>
-            <w:tcW w:w="1344" w:type="dxa"/>
+            <w:tcW w:w="1254" w:type="dxa"/>
             <w:shd w:val="clear" w:color="auto" w:fill="D9D9D9"/>
           </w:tcPr>
           <w:p>
@@ -5086,7 +5420,7 @@
         </w:tc>
         <w:tc>
           <w:tcPr>
-            <w:tcW w:w="7739" w:type="dxa"/>
+            <w:tcW w:w="7166" w:type="dxa"/>
             <w:gridSpan w:val="4"/>
           </w:tcPr>
           <w:p>
@@ -5096,6 +5430,462 @@
                 <w:sz w:val="18"/>
               </w:rPr>
             </w:pPr>
+            <w:r>
+              <w:rPr>
+                <w:rFonts w:hint="eastAsia"/>
+                <w:sz w:val="18"/>
+              </w:rPr>
+              <w:t>无</w:t>
+            </w:r>
+          </w:p>
+        </w:tc>
+      </w:tr>
+    </w:tbl>
+    <w:p>
+      <w:pPr>
+        <w:pStyle w:val="2"/>
+        <w:rPr>
+          <w:szCs w:val="28"/>
+        </w:rPr>
+      </w:pPr>
+      <w:r>
+        <w:rPr>
+          <w:rFonts w:hint="eastAsia"/>
+          <w:szCs w:val="28"/>
+        </w:rPr>
+        <w:t>［</w:t>
+      </w:r>
+      <w:r>
+        <w:rPr>
+          <w:rFonts w:ascii="宋体" w:hAnsi="宋体" w:hint="eastAsia"/>
+        </w:rPr>
+        <w:t>订单表</w:t>
+      </w:r>
+      <w:r>
+        <w:rPr>
+          <w:rFonts w:hint="eastAsia"/>
+          <w:szCs w:val="28"/>
+        </w:rPr>
+        <w:t>］表</w:t>
+      </w:r>
+    </w:p>
+    <w:tbl>
+      <w:tblPr>
+        <w:tblW w:w="0" w:type="auto"/>
+        <w:tblInd w:w="108" w:type="dxa"/>
+        <w:tblBorders>
+          <w:top w:val="single" w:sz="4" w:space="0" w:color="auto"/>
+          <w:left w:val="single" w:sz="4" w:space="0" w:color="auto"/>
+          <w:bottom w:val="single" w:sz="4" w:space="0" w:color="auto"/>
+          <w:right w:val="single" w:sz="4" w:space="0" w:color="auto"/>
+          <w:insideH w:val="single" w:sz="4" w:space="0" w:color="auto"/>
+          <w:insideV w:val="single" w:sz="4" w:space="0" w:color="auto"/>
+        </w:tblBorders>
+        <w:tblLook w:val="0000" w:firstRow="0" w:lastRow="0" w:firstColumn="0" w:lastColumn="0" w:noHBand="0" w:noVBand="0"/>
+      </w:tblPr>
+      <w:tblGrid>
+        <w:gridCol w:w="1254"/>
+        <w:gridCol w:w="2473"/>
+        <w:gridCol w:w="1002"/>
+        <w:gridCol w:w="1214"/>
+        <w:gridCol w:w="2477"/>
+      </w:tblGrid>
+      <w:tr>
+        <w:trPr>
+          <w:cantSplit/>
+          <w:trHeight w:val="359"/>
+        </w:trPr>
+        <w:tc>
+          <w:tcPr>
+            <w:tcW w:w="1254" w:type="dxa"/>
+            <w:tcBorders>
+              <w:bottom w:val="single" w:sz="4" w:space="0" w:color="auto"/>
+            </w:tcBorders>
+            <w:shd w:val="clear" w:color="auto" w:fill="D9D9D9"/>
+          </w:tcPr>
+          <w:p>
+            <w:pPr>
+              <w:tabs>
+                <w:tab w:val="left" w:pos="3346"/>
+              </w:tabs>
+              <w:jc w:val="center"/>
+            </w:pPr>
+            <w:r>
+              <w:rPr>
+                <w:rFonts w:hint="eastAsia"/>
+                <w:b/>
+                <w:bCs/>
+                <w:sz w:val="24"/>
+              </w:rPr>
+              <w:t>表名</w:t>
+            </w:r>
+          </w:p>
+        </w:tc>
+        <w:tc>
+          <w:tcPr>
+            <w:tcW w:w="7166" w:type="dxa"/>
+            <w:gridSpan w:val="4"/>
+            <w:tcBorders>
+              <w:bottom w:val="single" w:sz="4" w:space="0" w:color="auto"/>
+            </w:tcBorders>
+          </w:tcPr>
+          <w:p>
+            <w:pPr>
+              <w:tabs>
+                <w:tab w:val="left" w:pos="3346"/>
+              </w:tabs>
+              <w:rPr>
+                <w:sz w:val="18"/>
+              </w:rPr>
+            </w:pPr>
+            <w:proofErr w:type="spellStart"/>
+            <w:r>
+              <w:rPr>
+                <w:rFonts w:ascii="宋体" w:hAnsi="宋体"/>
+                <w:sz w:val="24"/>
+                <w:szCs w:val="24"/>
+              </w:rPr>
+              <w:t>OrderTable</w:t>
+            </w:r>
+            <w:proofErr w:type="spellEnd"/>
+          </w:p>
+        </w:tc>
+      </w:tr>
+      <w:tr>
+        <w:trPr>
+          <w:trHeight w:val="359"/>
+        </w:trPr>
+        <w:tc>
+          <w:tcPr>
+            <w:tcW w:w="1254" w:type="dxa"/>
+            <w:tcBorders>
+              <w:bottom w:val="single" w:sz="4" w:space="0" w:color="auto"/>
+            </w:tcBorders>
+            <w:shd w:val="clear" w:color="auto" w:fill="D9D9D9"/>
+          </w:tcPr>
+          <w:p>
+            <w:pPr>
+              <w:tabs>
+                <w:tab w:val="left" w:pos="3346"/>
+              </w:tabs>
+              <w:jc w:val="center"/>
+              <w:rPr>
+                <w:b/>
+                <w:bCs/>
+                <w:sz w:val="24"/>
+              </w:rPr>
+            </w:pPr>
+            <w:r>
+              <w:rPr>
+                <w:rFonts w:hint="eastAsia"/>
+                <w:b/>
+                <w:bCs/>
+                <w:sz w:val="24"/>
+              </w:rPr>
+              <w:t>列名</w:t>
+            </w:r>
+          </w:p>
+        </w:tc>
+        <w:tc>
+          <w:tcPr>
+            <w:tcW w:w="2473" w:type="dxa"/>
+            <w:tcBorders>
+              <w:bottom w:val="single" w:sz="4" w:space="0" w:color="auto"/>
+            </w:tcBorders>
+            <w:shd w:val="clear" w:color="auto" w:fill="D9D9D9"/>
+          </w:tcPr>
+          <w:p>
+            <w:pPr>
+              <w:tabs>
+                <w:tab w:val="left" w:pos="3346"/>
+              </w:tabs>
+              <w:jc w:val="center"/>
+              <w:rPr>
+                <w:b/>
+                <w:bCs/>
+                <w:sz w:val="24"/>
+              </w:rPr>
+            </w:pPr>
+            <w:r>
+              <w:rPr>
+                <w:rFonts w:hint="eastAsia"/>
+                <w:b/>
+                <w:bCs/>
+                <w:sz w:val="24"/>
+              </w:rPr>
+              <w:t>数据类型（精度范围）</w:t>
+            </w:r>
+          </w:p>
+        </w:tc>
+        <w:tc>
+          <w:tcPr>
+            <w:tcW w:w="1002" w:type="dxa"/>
+            <w:tcBorders>
+              <w:bottom w:val="single" w:sz="4" w:space="0" w:color="auto"/>
+            </w:tcBorders>
+            <w:shd w:val="clear" w:color="auto" w:fill="D9D9D9"/>
+          </w:tcPr>
+          <w:p>
+            <w:pPr>
+              <w:tabs>
+                <w:tab w:val="left" w:pos="3346"/>
+              </w:tabs>
+              <w:jc w:val="center"/>
+              <w:rPr>
+                <w:b/>
+                <w:bCs/>
+                <w:sz w:val="24"/>
+              </w:rPr>
+            </w:pPr>
+            <w:r>
+              <w:rPr>
+                <w:rFonts w:hint="eastAsia"/>
+                <w:b/>
+                <w:bCs/>
+                <w:sz w:val="24"/>
+              </w:rPr>
+              <w:t>空</w:t>
+            </w:r>
+            <w:r>
+              <w:rPr>
+                <w:rFonts w:hint="eastAsia"/>
+                <w:b/>
+                <w:bCs/>
+                <w:sz w:val="24"/>
+              </w:rPr>
+              <w:t>/</w:t>
+            </w:r>
+            <w:r>
+              <w:rPr>
+                <w:rFonts w:hint="eastAsia"/>
+                <w:b/>
+                <w:bCs/>
+                <w:sz w:val="24"/>
+              </w:rPr>
+              <w:t>非空</w:t>
+            </w:r>
+          </w:p>
+        </w:tc>
+        <w:tc>
+          <w:tcPr>
+            <w:tcW w:w="1214" w:type="dxa"/>
+            <w:tcBorders>
+              <w:bottom w:val="single" w:sz="4" w:space="0" w:color="auto"/>
+            </w:tcBorders>
+            <w:shd w:val="clear" w:color="auto" w:fill="D9D9D9"/>
+          </w:tcPr>
+          <w:p>
+            <w:pPr>
+              <w:tabs>
+                <w:tab w:val="left" w:pos="3346"/>
+              </w:tabs>
+              <w:jc w:val="center"/>
+              <w:rPr>
+                <w:b/>
+                <w:bCs/>
+                <w:sz w:val="24"/>
+              </w:rPr>
+            </w:pPr>
+            <w:r>
+              <w:rPr>
+                <w:rFonts w:hint="eastAsia"/>
+                <w:b/>
+                <w:bCs/>
+                <w:sz w:val="24"/>
+              </w:rPr>
+              <w:t>约束条件</w:t>
+            </w:r>
+          </w:p>
+        </w:tc>
+        <w:tc>
+          <w:tcPr>
+            <w:tcW w:w="2477" w:type="dxa"/>
+            <w:tcBorders>
+              <w:bottom w:val="single" w:sz="4" w:space="0" w:color="auto"/>
+            </w:tcBorders>
+            <w:shd w:val="clear" w:color="auto" w:fill="D9D9D9"/>
+          </w:tcPr>
+          <w:p>
+            <w:pPr>
+              <w:tabs>
+                <w:tab w:val="left" w:pos="3346"/>
+              </w:tabs>
+              <w:jc w:val="center"/>
+              <w:rPr>
+                <w:b/>
+                <w:bCs/>
+                <w:sz w:val="24"/>
+              </w:rPr>
+            </w:pPr>
+            <w:r>
+              <w:rPr>
+                <w:rFonts w:hint="eastAsia"/>
+                <w:b/>
+                <w:bCs/>
+                <w:sz w:val="24"/>
+              </w:rPr>
+              <w:t>注释</w:t>
+            </w:r>
+          </w:p>
+        </w:tc>
+      </w:tr>
+      <w:tr>
+        <w:trPr>
+          <w:trHeight w:val="359"/>
+        </w:trPr>
+        <w:tc>
+          <w:tcPr>
+            <w:tcW w:w="1254" w:type="dxa"/>
+            <w:shd w:val="clear" w:color="auto" w:fill="auto"/>
+          </w:tcPr>
+          <w:p>
+            <w:pPr>
+              <w:rPr>
+                <w:sz w:val="18"/>
+              </w:rPr>
+            </w:pPr>
+            <w:r>
+              <w:rPr>
+                <w:sz w:val="18"/>
+              </w:rPr>
+              <w:t>rid</w:t>
+            </w:r>
+          </w:p>
+        </w:tc>
+        <w:tc>
+          <w:tcPr>
+            <w:tcW w:w="2473" w:type="dxa"/>
+            <w:shd w:val="clear" w:color="auto" w:fill="auto"/>
+          </w:tcPr>
+          <w:p>
+            <w:pPr>
+              <w:rPr>
+                <w:sz w:val="18"/>
+              </w:rPr>
+            </w:pPr>
+            <w:proofErr w:type="gramStart"/>
+            <w:r>
+              <w:rPr>
+                <w:sz w:val="18"/>
+              </w:rPr>
+              <w:t>Char(</w:t>
+            </w:r>
+            <w:proofErr w:type="gramEnd"/>
+            <w:r>
+              <w:rPr>
+                <w:sz w:val="18"/>
+              </w:rPr>
+              <w:t>10)</w:t>
+            </w:r>
+          </w:p>
+        </w:tc>
+        <w:tc>
+          <w:tcPr>
+            <w:tcW w:w="1002" w:type="dxa"/>
+            <w:shd w:val="clear" w:color="auto" w:fill="auto"/>
+          </w:tcPr>
+          <w:p>
+            <w:pPr>
+              <w:rPr>
+                <w:sz w:val="18"/>
+              </w:rPr>
+            </w:pPr>
+            <w:r>
+              <w:rPr>
+                <w:rFonts w:hint="eastAsia"/>
+                <w:sz w:val="18"/>
+              </w:rPr>
+              <w:t>非空</w:t>
+            </w:r>
+          </w:p>
+        </w:tc>
+        <w:tc>
+          <w:tcPr>
+            <w:tcW w:w="1214" w:type="dxa"/>
+            <w:shd w:val="clear" w:color="auto" w:fill="auto"/>
+          </w:tcPr>
+          <w:p>
+            <w:pPr>
+              <w:rPr>
+                <w:sz w:val="18"/>
+              </w:rPr>
+            </w:pPr>
+            <w:r>
+              <w:rPr>
+                <w:rFonts w:hint="eastAsia"/>
+                <w:sz w:val="18"/>
+              </w:rPr>
+              <w:t>无</w:t>
+            </w:r>
+          </w:p>
+        </w:tc>
+        <w:tc>
+          <w:tcPr>
+            <w:tcW w:w="2477" w:type="dxa"/>
+            <w:shd w:val="clear" w:color="auto" w:fill="auto"/>
+          </w:tcPr>
+          <w:p>
+            <w:pPr>
+              <w:rPr>
+                <w:sz w:val="18"/>
+              </w:rPr>
+            </w:pPr>
+            <w:r>
+              <w:rPr>
+                <w:rFonts w:hint="eastAsia"/>
+                <w:sz w:val="18"/>
+              </w:rPr>
+              <w:t>管理员编号</w:t>
+            </w:r>
+          </w:p>
+        </w:tc>
+      </w:tr>
+      <w:tr>
+        <w:trPr>
+          <w:cantSplit/>
+          <w:trHeight w:val="359"/>
+        </w:trPr>
+        <w:tc>
+          <w:tcPr>
+            <w:tcW w:w="1254" w:type="dxa"/>
+            <w:shd w:val="clear" w:color="auto" w:fill="D9D9D9"/>
+          </w:tcPr>
+          <w:p>
+            <w:pPr>
+              <w:pStyle w:val="ad"/>
+              <w:rPr>
+                <w:szCs w:val="24"/>
+              </w:rPr>
+            </w:pPr>
+            <w:r>
+              <w:rPr>
+                <w:rFonts w:hint="eastAsia"/>
+                <w:sz w:val="24"/>
+                <w:szCs w:val="24"/>
+              </w:rPr>
+              <w:t>补充说明</w:t>
+            </w:r>
+          </w:p>
+        </w:tc>
+        <w:tc>
+          <w:tcPr>
+            <w:tcW w:w="7166" w:type="dxa"/>
+            <w:gridSpan w:val="4"/>
+          </w:tcPr>
+          <w:p>
+            <w:pPr>
+              <w:ind w:left="90" w:hangingChars="50" w:hanging="90"/>
+              <w:rPr>
+                <w:sz w:val="18"/>
+              </w:rPr>
+            </w:pPr>
+            <w:r>
+              <w:rPr>
+                <w:rFonts w:hint="eastAsia"/>
+                <w:sz w:val="18"/>
+              </w:rPr>
+              <w:t>无</w:t>
+            </w:r>
           </w:p>
         </w:tc>
       </w:tr>
@@ -5110,8 +5900,8 @@
       </w:pPr>
     </w:p>
     <w:sectPr>
-      <w:headerReference w:type="default" r:id="rId7"/>
-      <w:footerReference w:type="default" r:id="rId8"/>
+      <w:headerReference w:type="default" r:id="rId8"/>
+      <w:footerReference w:type="default" r:id="rId9"/>
       <w:pgSz w:w="11906" w:h="16838"/>
       <w:pgMar w:top="1440" w:right="1797" w:bottom="1440" w:left="1797" w:header="851" w:footer="992" w:gutter="0"/>
       <w:cols w:space="425"/>
@@ -10707,7 +11497,7 @@
     <w:lsdException w:name="Table Web 2" w:semiHidden="1" w:unhideWhenUsed="1"/>
     <w:lsdException w:name="Table Web 3" w:semiHidden="1" w:unhideWhenUsed="1"/>
     <w:lsdException w:name="Balloon Text" w:semiHidden="1" w:uiPriority="0" w:unhideWhenUsed="1"/>
-    <w:lsdException w:name="Table Grid" w:semiHidden="1" w:uiPriority="0" w:unhideWhenUsed="1"/>
+    <w:lsdException w:name="Table Grid" w:uiPriority="0"/>
     <w:lsdException w:name="Table Theme" w:semiHidden="1" w:unhideWhenUsed="1"/>
     <w:lsdException w:name="Placeholder Text" w:semiHidden="1"/>
     <w:lsdException w:name="No Spacing" w:uiPriority="1" w:qFormat="1"/>
@@ -11554,7 +12344,7 @@
     <w:basedOn w:val="a"/>
     <w:next w:val="a0"/>
     <w:autoRedefine/>
-    <w:rsid w:val="00761556"/>
+    <w:rsid w:val="00AE6BD6"/>
     <w:pPr>
       <w:tabs>
         <w:tab w:val="left" w:pos="540"/>
@@ -11565,7 +12355,6 @@
     <w:rPr>
       <w:i/>
       <w:iCs/>
-      <w:color w:val="0000FF"/>
     </w:rPr>
   </w:style>
   <w:style w:type="paragraph" w:customStyle="1" w:styleId="tablecoloumn">

--- a/docs/数据库设计说明书模板.docx
+++ b/docs/数据库设计说明书模板.docx
@@ -77,22 +77,24 @@
       </w:r>
       <w:r>
         <w:rPr>
+          <w:rFonts w:asciiTheme="minorEastAsia" w:eastAsiaTheme="minorEastAsia" w:hAnsiTheme="minorEastAsia"/>
+          <w:b/>
+          <w:i/>
+          <w:iCs/>
+          <w:color w:val="000000"/>
+          <w:sz w:val="44"/>
+          <w:szCs w:val="44"/>
+        </w:rPr>
+        <w:t>put it on –极其方便的移动口罩售卖机</w:t>
+      </w:r>
+      <w:r>
+        <w:rPr>
           <w:rFonts w:asciiTheme="minorEastAsia" w:eastAsiaTheme="minorEastAsia" w:hAnsiTheme="minorEastAsia" w:hint="eastAsia"/>
           <w:b/>
           <w:color w:val="000000"/>
           <w:sz w:val="44"/>
           <w:szCs w:val="44"/>
         </w:rPr>
-        <w:t>口罩天使</w:t>
-      </w:r>
-      <w:r>
-        <w:rPr>
-          <w:rFonts w:asciiTheme="minorEastAsia" w:eastAsiaTheme="minorEastAsia" w:hAnsiTheme="minorEastAsia" w:hint="eastAsia"/>
-          <w:b/>
-          <w:color w:val="000000"/>
-          <w:sz w:val="44"/>
-          <w:szCs w:val="44"/>
-        </w:rPr>
         <w:t>系统》</w:t>
       </w:r>
       <w:r>
@@ -269,6 +271,40 @@
           <w:sz w:val="44"/>
         </w:rPr>
         <w:t>编写日期：</w:t>
+      </w:r>
+      <w:r>
+        <w:rPr>
+          <w:rFonts w:hint="eastAsia"/>
+          <w:b/>
+          <w:bCs/>
+          <w:sz w:val="44"/>
+        </w:rPr>
+        <w:t>2</w:t>
+      </w:r>
+      <w:r>
+        <w:rPr>
+          <w:b/>
+          <w:bCs/>
+          <w:sz w:val="44"/>
+        </w:rPr>
+        <w:t>020</w:t>
+      </w:r>
+      <w:r>
+        <w:rPr>
+          <w:rFonts w:hint="eastAsia"/>
+          <w:b/>
+          <w:bCs/>
+          <w:sz w:val="44"/>
+        </w:rPr>
+        <w:t>.</w:t>
+      </w:r>
+      <w:r>
+        <w:rPr>
+          <w:b/>
+          <w:bCs/>
+          <w:sz w:val="44"/>
+        </w:rPr>
+        <w:t>6.1</w:t>
       </w:r>
     </w:p>
     <w:p>
@@ -399,44 +435,13 @@
           </w:tcPr>
           <w:p>
             <w:pPr>
-              <w:jc w:val="both"/>
+              <w:jc w:val="center"/>
               <w:rPr>
                 <w:b/>
                 <w:bCs/>
                 <w:sz w:val="24"/>
                 <w:szCs w:val="24"/>
-              </w:rPr>
-            </w:pPr>
-          </w:p>
-        </w:tc>
-        <w:tc>
-          <w:tcPr>
-            <w:tcW w:w="2843" w:type="dxa"/>
-          </w:tcPr>
-          <w:p>
-            <w:pPr>
-              <w:jc w:val="both"/>
-              <w:rPr>
-                <w:b/>
-                <w:bCs/>
-                <w:sz w:val="24"/>
-                <w:szCs w:val="24"/>
-              </w:rPr>
-            </w:pPr>
-          </w:p>
-        </w:tc>
-        <w:tc>
-          <w:tcPr>
-            <w:tcW w:w="2843" w:type="dxa"/>
-          </w:tcPr>
-          <w:p>
-            <w:pPr>
-              <w:jc w:val="both"/>
-              <w:rPr>
-                <w:b/>
-                <w:bCs/>
-                <w:sz w:val="24"/>
-                <w:szCs w:val="24"/>
+                <w:lang w:eastAsia="zh-Hans"/>
               </w:rPr>
             </w:pPr>
             <w:r>
@@ -445,6 +450,59 @@
                 <w:b/>
                 <w:bCs/>
                 <w:sz w:val="24"/>
+              </w:rPr>
+              <w:t>202031061269</w:t>
+            </w:r>
+          </w:p>
+        </w:tc>
+        <w:tc>
+          <w:tcPr>
+            <w:tcW w:w="2843" w:type="dxa"/>
+          </w:tcPr>
+          <w:p>
+            <w:pPr>
+              <w:jc w:val="center"/>
+              <w:rPr>
+                <w:b/>
+                <w:bCs/>
+                <w:sz w:val="24"/>
+                <w:szCs w:val="24"/>
+                <w:lang w:eastAsia="zh-Hans"/>
+              </w:rPr>
+            </w:pPr>
+            <w:r>
+              <w:rPr>
+                <w:rFonts w:hint="eastAsia"/>
+                <w:b/>
+                <w:bCs/>
+                <w:sz w:val="24"/>
+                <w:szCs w:val="24"/>
+                <w:lang w:eastAsia="zh-Hans"/>
+              </w:rPr>
+              <w:t>张心怡</w:t>
+            </w:r>
+          </w:p>
+        </w:tc>
+        <w:tc>
+          <w:tcPr>
+            <w:tcW w:w="2843" w:type="dxa"/>
+          </w:tcPr>
+          <w:p>
+            <w:pPr>
+              <w:jc w:val="center"/>
+              <w:rPr>
+                <w:b/>
+                <w:bCs/>
+                <w:sz w:val="24"/>
+                <w:szCs w:val="24"/>
+              </w:rPr>
+            </w:pPr>
+            <w:r>
+              <w:rPr>
+                <w:rFonts w:hint="eastAsia"/>
+                <w:b/>
+                <w:bCs/>
+                <w:sz w:val="24"/>
                 <w:szCs w:val="24"/>
               </w:rPr>
               <w:t>组长</w:t>
@@ -459,30 +517,22 @@
           </w:tcPr>
           <w:p>
             <w:pPr>
-              <w:jc w:val="both"/>
+              <w:jc w:val="center"/>
               <w:rPr>
                 <w:b/>
                 <w:bCs/>
                 <w:sz w:val="24"/>
-                <w:szCs w:val="24"/>
-              </w:rPr>
-            </w:pPr>
-          </w:p>
-        </w:tc>
-        <w:tc>
-          <w:tcPr>
-            <w:tcW w:w="2843" w:type="dxa"/>
-          </w:tcPr>
-          <w:p>
-            <w:pPr>
-              <w:jc w:val="both"/>
-              <w:rPr>
+              </w:rPr>
+            </w:pPr>
+            <w:r>
+              <w:rPr>
+                <w:rFonts w:hint="eastAsia"/>
                 <w:b/>
                 <w:bCs/>
                 <w:sz w:val="24"/>
-                <w:szCs w:val="24"/>
-              </w:rPr>
-            </w:pPr>
+              </w:rPr>
+              <w:t>202031061528</w:t>
+            </w:r>
           </w:p>
         </w:tc>
         <w:tc>
@@ -491,14 +541,48 @@
           </w:tcPr>
           <w:p>
             <w:pPr>
-              <w:jc w:val="both"/>
+              <w:jc w:val="center"/>
               <w:rPr>
                 <w:b/>
                 <w:bCs/>
                 <w:sz w:val="24"/>
-                <w:szCs w:val="24"/>
-              </w:rPr>
-            </w:pPr>
+              </w:rPr>
+            </w:pPr>
+            <w:proofErr w:type="gramStart"/>
+            <w:r>
+              <w:rPr>
+                <w:rFonts w:hint="eastAsia"/>
+                <w:b/>
+                <w:bCs/>
+                <w:sz w:val="24"/>
+              </w:rPr>
+              <w:t>杨州</w:t>
+            </w:r>
+            <w:proofErr w:type="gramEnd"/>
+          </w:p>
+        </w:tc>
+        <w:tc>
+          <w:tcPr>
+            <w:tcW w:w="2843" w:type="dxa"/>
+          </w:tcPr>
+          <w:p>
+            <w:pPr>
+              <w:jc w:val="center"/>
+              <w:rPr>
+                <w:b/>
+                <w:bCs/>
+                <w:sz w:val="24"/>
+              </w:rPr>
+            </w:pPr>
+            <w:r>
+              <w:rPr>
+                <w:rFonts w:hint="eastAsia"/>
+                <w:b/>
+                <w:bCs/>
+                <w:sz w:val="24"/>
+              </w:rPr>
+              <w:t>成员</w:t>
+            </w:r>
           </w:p>
         </w:tc>
       </w:tr>
@@ -509,30 +593,22 @@
           </w:tcPr>
           <w:p>
             <w:pPr>
-              <w:jc w:val="both"/>
+              <w:jc w:val="center"/>
               <w:rPr>
                 <w:b/>
                 <w:bCs/>
                 <w:sz w:val="24"/>
-                <w:szCs w:val="24"/>
-              </w:rPr>
-            </w:pPr>
-          </w:p>
-        </w:tc>
-        <w:tc>
-          <w:tcPr>
-            <w:tcW w:w="2843" w:type="dxa"/>
-          </w:tcPr>
-          <w:p>
-            <w:pPr>
-              <w:jc w:val="both"/>
-              <w:rPr>
+              </w:rPr>
+            </w:pPr>
+            <w:r>
+              <w:rPr>
+                <w:rFonts w:hint="eastAsia"/>
                 <w:b/>
                 <w:bCs/>
                 <w:sz w:val="24"/>
-                <w:szCs w:val="24"/>
-              </w:rPr>
-            </w:pPr>
+              </w:rPr>
+              <w:t>202031061234</w:t>
+            </w:r>
           </w:p>
         </w:tc>
         <w:tc>
@@ -541,14 +617,46 @@
           </w:tcPr>
           <w:p>
             <w:pPr>
-              <w:jc w:val="both"/>
+              <w:jc w:val="center"/>
               <w:rPr>
                 <w:b/>
                 <w:bCs/>
                 <w:sz w:val="24"/>
-                <w:szCs w:val="24"/>
-              </w:rPr>
-            </w:pPr>
+              </w:rPr>
+            </w:pPr>
+            <w:r>
+              <w:rPr>
+                <w:rFonts w:hint="eastAsia"/>
+                <w:b/>
+                <w:bCs/>
+                <w:sz w:val="24"/>
+              </w:rPr>
+              <w:t>向红霞</w:t>
+            </w:r>
+          </w:p>
+        </w:tc>
+        <w:tc>
+          <w:tcPr>
+            <w:tcW w:w="2843" w:type="dxa"/>
+          </w:tcPr>
+          <w:p>
+            <w:pPr>
+              <w:jc w:val="center"/>
+              <w:rPr>
+                <w:b/>
+                <w:bCs/>
+                <w:sz w:val="24"/>
+              </w:rPr>
+            </w:pPr>
+            <w:r>
+              <w:rPr>
+                <w:rFonts w:hint="eastAsia"/>
+                <w:b/>
+                <w:bCs/>
+                <w:sz w:val="24"/>
+              </w:rPr>
+              <w:t>成员</w:t>
+            </w:r>
           </w:p>
         </w:tc>
       </w:tr>
@@ -559,30 +667,22 @@
           </w:tcPr>
           <w:p>
             <w:pPr>
-              <w:jc w:val="both"/>
+              <w:jc w:val="center"/>
               <w:rPr>
                 <w:b/>
                 <w:bCs/>
                 <w:sz w:val="24"/>
-                <w:szCs w:val="24"/>
-              </w:rPr>
-            </w:pPr>
-          </w:p>
-        </w:tc>
-        <w:tc>
-          <w:tcPr>
-            <w:tcW w:w="2843" w:type="dxa"/>
-          </w:tcPr>
-          <w:p>
-            <w:pPr>
-              <w:jc w:val="both"/>
-              <w:rPr>
+              </w:rPr>
+            </w:pPr>
+            <w:r>
+              <w:rPr>
+                <w:rFonts w:hint="eastAsia"/>
                 <w:b/>
                 <w:bCs/>
                 <w:sz w:val="24"/>
-                <w:szCs w:val="24"/>
-              </w:rPr>
-            </w:pPr>
+              </w:rPr>
+              <w:t>202031061267</w:t>
+            </w:r>
           </w:p>
         </w:tc>
         <w:tc>
@@ -591,14 +691,46 @@
           </w:tcPr>
           <w:p>
             <w:pPr>
-              <w:jc w:val="both"/>
+              <w:jc w:val="center"/>
               <w:rPr>
                 <w:b/>
                 <w:bCs/>
                 <w:sz w:val="24"/>
-                <w:szCs w:val="24"/>
-              </w:rPr>
-            </w:pPr>
+              </w:rPr>
+            </w:pPr>
+            <w:r>
+              <w:rPr>
+                <w:rFonts w:hint="eastAsia"/>
+                <w:b/>
+                <w:bCs/>
+                <w:sz w:val="24"/>
+              </w:rPr>
+              <w:t>毕钰</w:t>
+            </w:r>
+          </w:p>
+        </w:tc>
+        <w:tc>
+          <w:tcPr>
+            <w:tcW w:w="2843" w:type="dxa"/>
+          </w:tcPr>
+          <w:p>
+            <w:pPr>
+              <w:jc w:val="center"/>
+              <w:rPr>
+                <w:b/>
+                <w:bCs/>
+                <w:sz w:val="24"/>
+              </w:rPr>
+            </w:pPr>
+            <w:r>
+              <w:rPr>
+                <w:rFonts w:hint="eastAsia"/>
+                <w:b/>
+                <w:bCs/>
+                <w:sz w:val="24"/>
+              </w:rPr>
+              <w:t>成员</w:t>
+            </w:r>
           </w:p>
         </w:tc>
       </w:tr>
@@ -609,30 +741,22 @@
           </w:tcPr>
           <w:p>
             <w:pPr>
-              <w:jc w:val="both"/>
+              <w:jc w:val="center"/>
               <w:rPr>
                 <w:b/>
                 <w:bCs/>
                 <w:sz w:val="24"/>
-                <w:szCs w:val="24"/>
-              </w:rPr>
-            </w:pPr>
-          </w:p>
-        </w:tc>
-        <w:tc>
-          <w:tcPr>
-            <w:tcW w:w="2843" w:type="dxa"/>
-          </w:tcPr>
-          <w:p>
-            <w:pPr>
-              <w:jc w:val="both"/>
-              <w:rPr>
+              </w:rPr>
+            </w:pPr>
+            <w:r>
+              <w:rPr>
+                <w:rFonts w:hint="eastAsia"/>
                 <w:b/>
                 <w:bCs/>
                 <w:sz w:val="24"/>
-                <w:szCs w:val="24"/>
-              </w:rPr>
-            </w:pPr>
+              </w:rPr>
+              <w:t>202031061542</w:t>
+            </w:r>
           </w:p>
         </w:tc>
         <w:tc>
@@ -641,14 +765,57 @@
           </w:tcPr>
           <w:p>
             <w:pPr>
-              <w:jc w:val="both"/>
+              <w:jc w:val="center"/>
               <w:rPr>
                 <w:b/>
                 <w:bCs/>
                 <w:sz w:val="24"/>
-                <w:szCs w:val="24"/>
-              </w:rPr>
-            </w:pPr>
+              </w:rPr>
+            </w:pPr>
+            <w:r>
+              <w:rPr>
+                <w:rFonts w:hint="eastAsia"/>
+                <w:b/>
+                <w:bCs/>
+                <w:sz w:val="24"/>
+              </w:rPr>
+              <w:t>汪银</w:t>
+            </w:r>
+            <w:proofErr w:type="gramStart"/>
+            <w:r>
+              <w:rPr>
+                <w:rFonts w:hint="eastAsia"/>
+                <w:b/>
+                <w:bCs/>
+                <w:sz w:val="24"/>
+              </w:rPr>
+              <w:t>银</w:t>
+            </w:r>
+            <w:proofErr w:type="gramEnd"/>
+          </w:p>
+        </w:tc>
+        <w:tc>
+          <w:tcPr>
+            <w:tcW w:w="2843" w:type="dxa"/>
+          </w:tcPr>
+          <w:p>
+            <w:pPr>
+              <w:jc w:val="center"/>
+              <w:rPr>
+                <w:b/>
+                <w:bCs/>
+                <w:sz w:val="24"/>
+              </w:rPr>
+            </w:pPr>
+            <w:r>
+              <w:rPr>
+                <w:rFonts w:hint="eastAsia"/>
+                <w:b/>
+                <w:bCs/>
+                <w:sz w:val="24"/>
+              </w:rPr>
+              <w:t>成员</w:t>
+            </w:r>
           </w:p>
         </w:tc>
       </w:tr>
@@ -888,7 +1055,15 @@
                 <w:sz w:val="24"/>
                 <w:szCs w:val="24"/>
               </w:rPr>
-              <w:t>022.6.5</w:t>
+              <w:t>022.</w:t>
+            </w:r>
+            <w:r>
+              <w:rPr>
+                <w:rFonts w:ascii="微软雅黑" w:eastAsia="微软雅黑" w:hAnsi="微软雅黑"/>
+                <w:sz w:val="24"/>
+                <w:szCs w:val="24"/>
+              </w:rPr>
+              <w:t>5.25</w:t>
             </w:r>
           </w:p>
         </w:tc>
@@ -972,7 +1147,15 @@
                 <w:sz w:val="24"/>
                 <w:szCs w:val="24"/>
               </w:rPr>
-              <w:t>022.6.6</w:t>
+              <w:t>022.</w:t>
+            </w:r>
+            <w:r>
+              <w:rPr>
+                <w:rFonts w:ascii="微软雅黑" w:eastAsia="微软雅黑" w:hAnsi="微软雅黑"/>
+                <w:sz w:val="24"/>
+                <w:szCs w:val="24"/>
+              </w:rPr>
+              <w:t>5.27</w:t>
             </w:r>
           </w:p>
         </w:tc>
@@ -996,7 +1179,7 @@
                 <w:sz w:val="24"/>
                 <w:szCs w:val="24"/>
               </w:rPr>
-              <w:t>编写汇总表信息</w:t>
+              <w:t>编写目的及定义</w:t>
             </w:r>
           </w:p>
         </w:tc>
@@ -1016,6 +1199,16 @@
                 <w:szCs w:val="24"/>
               </w:rPr>
             </w:pPr>
+            <w:proofErr w:type="gramStart"/>
+            <w:r>
+              <w:rPr>
+                <w:rFonts w:ascii="微软雅黑" w:eastAsia="微软雅黑" w:hAnsi="微软雅黑" w:hint="eastAsia"/>
+                <w:sz w:val="24"/>
+                <w:szCs w:val="24"/>
+              </w:rPr>
+              <w:t>杨州</w:t>
+            </w:r>
+            <w:proofErr w:type="gramEnd"/>
           </w:p>
         </w:tc>
         <w:tc>
@@ -1032,6 +1225,30 @@
                 <w:szCs w:val="24"/>
               </w:rPr>
             </w:pPr>
+            <w:r>
+              <w:rPr>
+                <w:rFonts w:ascii="微软雅黑" w:eastAsia="微软雅黑" w:hAnsi="微软雅黑" w:hint="eastAsia"/>
+                <w:sz w:val="24"/>
+                <w:szCs w:val="24"/>
+              </w:rPr>
+              <w:t>2</w:t>
+            </w:r>
+            <w:r>
+              <w:rPr>
+                <w:rFonts w:ascii="微软雅黑" w:eastAsia="微软雅黑" w:hAnsi="微软雅黑"/>
+                <w:sz w:val="24"/>
+                <w:szCs w:val="24"/>
+              </w:rPr>
+              <w:t>020.</w:t>
+            </w:r>
+            <w:r>
+              <w:rPr>
+                <w:rFonts w:ascii="微软雅黑" w:eastAsia="微软雅黑" w:hAnsi="微软雅黑"/>
+                <w:sz w:val="24"/>
+                <w:szCs w:val="24"/>
+              </w:rPr>
+              <w:t>5.29</w:t>
+            </w:r>
           </w:p>
         </w:tc>
         <w:tc>
@@ -1048,6 +1265,14 @@
                 <w:szCs w:val="24"/>
               </w:rPr>
             </w:pPr>
+            <w:r>
+              <w:rPr>
+                <w:rFonts w:ascii="微软雅黑" w:eastAsia="微软雅黑" w:hAnsi="微软雅黑" w:hint="eastAsia"/>
+                <w:sz w:val="24"/>
+                <w:szCs w:val="24"/>
+              </w:rPr>
+              <w:t>查阅相关参考资料</w:t>
+            </w:r>
           </w:p>
         </w:tc>
       </w:tr>
@@ -1066,6 +1291,16 @@
                 <w:szCs w:val="24"/>
               </w:rPr>
             </w:pPr>
+            <w:proofErr w:type="gramStart"/>
+            <w:r>
+              <w:rPr>
+                <w:rFonts w:ascii="微软雅黑" w:eastAsia="微软雅黑" w:hAnsi="微软雅黑" w:hint="eastAsia"/>
+                <w:sz w:val="24"/>
+                <w:szCs w:val="24"/>
+              </w:rPr>
+              <w:t>杨州</w:t>
+            </w:r>
+            <w:proofErr w:type="gramEnd"/>
           </w:p>
         </w:tc>
         <w:tc>
@@ -1082,6 +1317,22 @@
                 <w:szCs w:val="24"/>
               </w:rPr>
             </w:pPr>
+            <w:r>
+              <w:rPr>
+                <w:rFonts w:ascii="微软雅黑" w:eastAsia="微软雅黑" w:hAnsi="微软雅黑" w:hint="eastAsia"/>
+                <w:sz w:val="24"/>
+                <w:szCs w:val="24"/>
+              </w:rPr>
+              <w:t>2</w:t>
+            </w:r>
+            <w:r>
+              <w:rPr>
+                <w:rFonts w:ascii="微软雅黑" w:eastAsia="微软雅黑" w:hAnsi="微软雅黑"/>
+                <w:sz w:val="24"/>
+                <w:szCs w:val="24"/>
+              </w:rPr>
+              <w:t>020.5.31</w:t>
+            </w:r>
           </w:p>
         </w:tc>
         <w:tc>
@@ -1098,6 +1349,14 @@
                 <w:szCs w:val="24"/>
               </w:rPr>
             </w:pPr>
+            <w:r>
+              <w:rPr>
+                <w:rFonts w:ascii="微软雅黑" w:eastAsia="微软雅黑" w:hAnsi="微软雅黑" w:hint="eastAsia"/>
+                <w:sz w:val="24"/>
+                <w:szCs w:val="24"/>
+              </w:rPr>
+              <w:t>编写各表</w:t>
+            </w:r>
           </w:p>
         </w:tc>
       </w:tr>
@@ -1116,6 +1375,16 @@
                 <w:szCs w:val="24"/>
               </w:rPr>
             </w:pPr>
+            <w:proofErr w:type="gramStart"/>
+            <w:r>
+              <w:rPr>
+                <w:rFonts w:ascii="微软雅黑" w:eastAsia="微软雅黑" w:hAnsi="微软雅黑" w:hint="eastAsia"/>
+                <w:sz w:val="24"/>
+                <w:szCs w:val="24"/>
+              </w:rPr>
+              <w:t>杨州</w:t>
+            </w:r>
+            <w:proofErr w:type="gramEnd"/>
           </w:p>
         </w:tc>
         <w:tc>
@@ -1132,6 +1401,22 @@
                 <w:szCs w:val="24"/>
               </w:rPr>
             </w:pPr>
+            <w:r>
+              <w:rPr>
+                <w:rFonts w:ascii="微软雅黑" w:eastAsia="微软雅黑" w:hAnsi="微软雅黑" w:hint="eastAsia"/>
+                <w:sz w:val="24"/>
+                <w:szCs w:val="24"/>
+              </w:rPr>
+              <w:t>2</w:t>
+            </w:r>
+            <w:r>
+              <w:rPr>
+                <w:rFonts w:ascii="微软雅黑" w:eastAsia="微软雅黑" w:hAnsi="微软雅黑"/>
+                <w:sz w:val="24"/>
+                <w:szCs w:val="24"/>
+              </w:rPr>
+              <w:t>020.6.2</w:t>
+            </w:r>
           </w:p>
         </w:tc>
         <w:tc>
@@ -1148,6 +1433,14 @@
                 <w:szCs w:val="24"/>
               </w:rPr>
             </w:pPr>
+            <w:r>
+              <w:rPr>
+                <w:rFonts w:ascii="微软雅黑" w:eastAsia="微软雅黑" w:hAnsi="微软雅黑" w:hint="eastAsia"/>
+                <w:sz w:val="24"/>
+                <w:szCs w:val="24"/>
+              </w:rPr>
+              <w:t>汇总表</w:t>
+            </w:r>
           </w:p>
         </w:tc>
       </w:tr>
@@ -1166,6 +1459,16 @@
                 <w:szCs w:val="24"/>
               </w:rPr>
             </w:pPr>
+            <w:proofErr w:type="gramStart"/>
+            <w:r>
+              <w:rPr>
+                <w:rFonts w:ascii="微软雅黑" w:eastAsia="微软雅黑" w:hAnsi="微软雅黑" w:hint="eastAsia"/>
+                <w:sz w:val="24"/>
+                <w:szCs w:val="24"/>
+              </w:rPr>
+              <w:t>杨州</w:t>
+            </w:r>
+            <w:proofErr w:type="gramEnd"/>
           </w:p>
         </w:tc>
         <w:tc>
@@ -1182,6 +1485,22 @@
                 <w:szCs w:val="24"/>
               </w:rPr>
             </w:pPr>
+            <w:r>
+              <w:rPr>
+                <w:rFonts w:ascii="微软雅黑" w:eastAsia="微软雅黑" w:hAnsi="微软雅黑" w:hint="eastAsia"/>
+                <w:sz w:val="24"/>
+                <w:szCs w:val="24"/>
+              </w:rPr>
+              <w:t>2</w:t>
+            </w:r>
+            <w:r>
+              <w:rPr>
+                <w:rFonts w:ascii="微软雅黑" w:eastAsia="微软雅黑" w:hAnsi="微软雅黑"/>
+                <w:sz w:val="24"/>
+                <w:szCs w:val="24"/>
+              </w:rPr>
+              <w:t>020.6.4</w:t>
+            </w:r>
           </w:p>
         </w:tc>
         <w:tc>
@@ -1198,6 +1517,14 @@
                 <w:szCs w:val="24"/>
               </w:rPr>
             </w:pPr>
+            <w:r>
+              <w:rPr>
+                <w:rFonts w:ascii="微软雅黑" w:eastAsia="微软雅黑" w:hAnsi="微软雅黑" w:hint="eastAsia"/>
+                <w:sz w:val="24"/>
+                <w:szCs w:val="24"/>
+              </w:rPr>
+              <w:t>建立数据库</w:t>
+            </w:r>
           </w:p>
         </w:tc>
       </w:tr>
@@ -1216,6 +1543,16 @@
                 <w:szCs w:val="24"/>
               </w:rPr>
             </w:pPr>
+            <w:proofErr w:type="gramStart"/>
+            <w:r>
+              <w:rPr>
+                <w:rFonts w:ascii="微软雅黑" w:eastAsia="微软雅黑" w:hAnsi="微软雅黑" w:hint="eastAsia"/>
+                <w:sz w:val="24"/>
+                <w:szCs w:val="24"/>
+              </w:rPr>
+              <w:t>杨州</w:t>
+            </w:r>
+            <w:proofErr w:type="gramEnd"/>
           </w:p>
         </w:tc>
         <w:tc>
@@ -1232,6 +1569,22 @@
                 <w:szCs w:val="24"/>
               </w:rPr>
             </w:pPr>
+            <w:r>
+              <w:rPr>
+                <w:rFonts w:ascii="微软雅黑" w:eastAsia="微软雅黑" w:hAnsi="微软雅黑" w:hint="eastAsia"/>
+                <w:sz w:val="24"/>
+                <w:szCs w:val="24"/>
+              </w:rPr>
+              <w:t>2</w:t>
+            </w:r>
+            <w:r>
+              <w:rPr>
+                <w:rFonts w:ascii="微软雅黑" w:eastAsia="微软雅黑" w:hAnsi="微软雅黑"/>
+                <w:sz w:val="24"/>
+                <w:szCs w:val="24"/>
+              </w:rPr>
+              <w:t>020.6.6</w:t>
+            </w:r>
           </w:p>
         </w:tc>
         <w:tc>
@@ -1248,6 +1601,14 @@
                 <w:szCs w:val="24"/>
               </w:rPr>
             </w:pPr>
+            <w:r>
+              <w:rPr>
+                <w:rFonts w:ascii="微软雅黑" w:eastAsia="微软雅黑" w:hAnsi="微软雅黑" w:hint="eastAsia"/>
+                <w:sz w:val="24"/>
+                <w:szCs w:val="24"/>
+              </w:rPr>
+              <w:t>汇总修改完善</w:t>
+            </w:r>
           </w:p>
         </w:tc>
       </w:tr>
@@ -2398,14 +2759,15 @@
             <w:rFonts w:hint="eastAsia"/>
             <w:noProof/>
           </w:rPr>
-          <w:t>［中文表名</w:t>
+          <w:t>［</w:t>
         </w:r>
         <w:r>
           <w:rPr>
             <w:rStyle w:val="af2"/>
+            <w:rFonts w:hint="eastAsia"/>
             <w:noProof/>
           </w:rPr>
-          <w:t>1</w:t>
+          <w:t>商品信息表</w:t>
         </w:r>
         <w:r>
           <w:rPr>
@@ -2473,13 +2835,7 @@
           <w:tab w:val="right" w:leader="dot" w:pos="8302"/>
         </w:tabs>
         <w:rPr>
-          <w:rFonts w:asciiTheme="minorHAnsi" w:eastAsiaTheme="minorEastAsia" w:hAnsiTheme="minorHAnsi" w:cstheme="minorBidi"/>
-          <w:smallCaps w:val="0"/>
           <w:noProof/>
-          <w:snapToGrid/>
-          <w:kern w:val="2"/>
-          <w:sz w:val="21"/>
-          <w:szCs w:val="22"/>
         </w:rPr>
       </w:pPr>
       <w:hyperlink w:anchor="_Toc496712615" w:history="1">
@@ -2508,14 +2864,15 @@
             <w:rFonts w:hint="eastAsia"/>
             <w:noProof/>
           </w:rPr>
-          <w:t>［中文表名</w:t>
+          <w:t>［</w:t>
         </w:r>
         <w:r>
           <w:rPr>
             <w:rStyle w:val="af2"/>
+            <w:rFonts w:hint="eastAsia"/>
             <w:noProof/>
           </w:rPr>
-          <w:t>2</w:t>
+          <w:t>定制内容表</w:t>
         </w:r>
         <w:r>
           <w:rPr>
@@ -2651,21 +3008,83 @@
           <w:i/>
           <w:iCs/>
         </w:rPr>
-        <w:t>本说明书在需求分析的基础上进一步明确数据库结构﹐详细地介绍数据库的各个表结构﹐为进行后面的实现和测试做准备。本文主要描述XXXX学院XXXX系统的数据库设计﹐旨在为项目建设提供必要的依据﹐同时也作为项目验收的依据之一。</w:t>
+        <w:t>本说明书在需求分析的基础上进一步明确数据库结构﹐详细地介绍数据库的各个表结构﹐为进行后面的实现和测试做准备。本文主要描述</w:t>
+      </w:r>
+      <w:bookmarkStart w:id="2" w:name="_Hlk105510474"/>
+      <w:r>
+        <w:rPr>
+          <w:rFonts w:asciiTheme="minorEastAsia" w:eastAsiaTheme="minorEastAsia" w:hAnsiTheme="minorEastAsia"/>
+          <w:i/>
+          <w:iCs/>
+        </w:rPr>
+        <w:t>put it on –</w:t>
+      </w:r>
+      <w:r>
+        <w:rPr>
+          <w:rFonts w:asciiTheme="minorEastAsia" w:eastAsiaTheme="minorEastAsia" w:hAnsiTheme="minorEastAsia" w:hint="eastAsia"/>
+          <w:i/>
+          <w:iCs/>
+        </w:rPr>
+        <w:t>极其方便的移动口罩售卖机</w:t>
+      </w:r>
+      <w:bookmarkEnd w:id="2"/>
+      <w:r>
+        <w:rPr>
+          <w:rFonts w:asciiTheme="minorEastAsia" w:eastAsiaTheme="minorEastAsia" w:hAnsiTheme="minorEastAsia" w:hint="eastAsia"/>
+          <w:i/>
+          <w:iCs/>
+        </w:rPr>
+        <w:t>系统的数据库设计﹐旨在为项目建设提供必要的依据﹐同时也作为项目验收的依据之一。</w:t>
       </w:r>
     </w:p>
     <w:p>
       <w:pPr>
+        <w:pStyle w:val="a0"/>
+        <w:rPr>
+          <w:rFonts w:asciiTheme="minorEastAsia" w:eastAsiaTheme="minorEastAsia" w:hAnsiTheme="minorEastAsia"/>
+          <w:i/>
+          <w:iCs/>
+        </w:rPr>
+      </w:pPr>
+      <w:r>
+        <w:rPr>
+          <w:rFonts w:asciiTheme="minorEastAsia" w:eastAsiaTheme="minorEastAsia" w:hAnsiTheme="minorEastAsia" w:hint="eastAsia"/>
+          <w:i/>
+          <w:iCs/>
+        </w:rPr>
+        <w:t>本文档的预期读者包括：需求分析人员、设计人员、开发人员、项目管理人员、测试</w:t>
+      </w:r>
+    </w:p>
+    <w:p>
+      <w:pPr>
+        <w:pStyle w:val="a0"/>
+        <w:rPr>
+          <w:rFonts w:asciiTheme="minorEastAsia" w:eastAsiaTheme="minorEastAsia" w:hAnsiTheme="minorEastAsia"/>
+          <w:i/>
+          <w:iCs/>
+        </w:rPr>
+      </w:pPr>
+      <w:r>
+        <w:rPr>
+          <w:rFonts w:asciiTheme="minorEastAsia" w:eastAsiaTheme="minorEastAsia" w:hAnsiTheme="minorEastAsia" w:hint="eastAsia"/>
+          <w:i/>
+          <w:iCs/>
+        </w:rPr>
+        <w:t>人员。</w:t>
+      </w:r>
+    </w:p>
+    <w:p>
+      <w:pPr>
         <w:pStyle w:val="2"/>
       </w:pPr>
-      <w:bookmarkStart w:id="2" w:name="_Toc496712607"/>
+      <w:bookmarkStart w:id="3" w:name="_Toc496712607"/>
       <w:r>
         <w:rPr>
           <w:rFonts w:hint="eastAsia"/>
         </w:rPr>
         <w:t>定义</w:t>
       </w:r>
-      <w:bookmarkEnd w:id="2"/>
+      <w:bookmarkEnd w:id="3"/>
     </w:p>
     <w:p>
       <w:pPr>
@@ -2760,20 +3179,20 @@
       <w:pPr>
         <w:pStyle w:val="2"/>
       </w:pPr>
-      <w:bookmarkStart w:id="3" w:name="_Toc496712608"/>
+      <w:bookmarkStart w:id="4" w:name="_Toc496712608"/>
       <w:r>
         <w:rPr>
           <w:rFonts w:hint="eastAsia"/>
         </w:rPr>
         <w:t>参考资料</w:t>
       </w:r>
-      <w:bookmarkEnd w:id="3"/>
+      <w:bookmarkEnd w:id="4"/>
     </w:p>
     <w:p>
       <w:pPr>
         <w:pStyle w:val="InfoBlue"/>
       </w:pPr>
-      <w:bookmarkStart w:id="4" w:name="_Toc496712609"/>
+      <w:bookmarkStart w:id="5" w:name="_Toc496712609"/>
       <w:r>
         <w:rPr>
           <w:rFonts w:hint="eastAsia"/>
@@ -2804,68 +3223,712 @@
     </w:p>
     <w:p>
       <w:pPr>
-        <w:pStyle w:val="2"/>
+        <w:pStyle w:val="a0"/>
+        <w:ind w:left="0"/>
+        <w:rPr>
+          <w:lang w:eastAsia="zh-Hans"/>
+        </w:rPr>
       </w:pPr>
       <w:r>
         <w:rPr>
           <w:rFonts w:hint="eastAsia"/>
-        </w:rPr>
-        <w:t>范围</w:t>
+          <w:i/>
+          <w:iCs/>
+        </w:rPr>
+        <w:t>《</w:t>
       </w:r>
-      <w:bookmarkEnd w:id="4"/>
-    </w:p>
-    <w:p>
-      <w:pPr>
-        <w:pStyle w:val="InfoBlue"/>
-      </w:pPr>
       <w:r>
         <w:rPr>
           <w:rFonts w:hint="eastAsia"/>
-        </w:rPr>
-        <w:t>对《需求规格说明书》进行复审，如有变更需要在本节进行说明。</w:t>
+          <w:i/>
+          <w:iCs/>
+        </w:rPr>
+        <w:t>GBT8567</w:t>
+      </w:r>
+      <w:r>
+        <w:rPr>
+          <w:i/>
+          <w:iCs/>
+        </w:rPr>
+        <w:t xml:space="preserve">——2006 </w:t>
+      </w:r>
+      <w:r>
+        <w:rPr>
+          <w:rFonts w:hint="eastAsia"/>
+          <w:i/>
+          <w:iCs/>
+        </w:rPr>
+        <w:t>计算机软件文档编制规范》</w:t>
       </w:r>
     </w:p>
     <w:p>
       <w:pPr>
-        <w:pStyle w:val="InfoBlue"/>
+        <w:pStyle w:val="2"/>
       </w:pPr>
       <w:r>
         <w:rPr>
           <w:rFonts w:hint="eastAsia"/>
         </w:rPr>
-        <w:t>主要信息来自于《需求规格说明书》。</w:t>
+        <w:t>范围</w:t>
+      </w:r>
+      <w:bookmarkEnd w:id="5"/>
+    </w:p>
+    <w:p>
+      <w:pPr>
+        <w:pStyle w:val="a0"/>
+        <w:ind w:left="0"/>
+        <w:rPr>
+          <w:i/>
+          <w:iCs/>
+        </w:rPr>
+      </w:pPr>
+      <w:r>
+        <w:rPr>
+          <w:rFonts w:hint="eastAsia"/>
+          <w:i/>
+          <w:iCs/>
+        </w:rPr>
+        <w:t>系统目标：</w:t>
       </w:r>
       <w:r>
         <w:rPr>
           <w:rFonts w:hint="eastAsia"/>
-        </w:rPr>
-        <w:t>系统目标及主要需求。</w:t>
+          <w:i/>
+          <w:iCs/>
+        </w:rPr>
+        <w:t>本系统旨在跟随“无接触式”、“移动”的潮流，满足大家的精神追求，更加方便的为大家提供口罩，减少大家出行的麻烦以及一定的营业成本的平台。本产品提供了一个快捷、方便购买口罩的平台，将配合线下产品共同为大家提供移动口罩的售卖服务。本产品的区域使用范围极广</w:t>
+      </w:r>
+      <w:r>
+        <w:rPr>
+          <w:i/>
+          <w:iCs/>
+        </w:rPr>
+        <w:t>，</w:t>
+      </w:r>
+      <w:r>
+        <w:rPr>
+          <w:rFonts w:hint="eastAsia"/>
+          <w:i/>
+          <w:iCs/>
+        </w:rPr>
+        <w:t>用户范围极大</w:t>
+      </w:r>
+      <w:r>
+        <w:rPr>
+          <w:i/>
+          <w:iCs/>
+        </w:rPr>
+        <w:t>。</w:t>
       </w:r>
     </w:p>
-    <w:p/>
     <w:p>
       <w:pPr>
-        <w:rPr>
-          <w:rFonts w:ascii="宋体"/>
-          <w:color w:val="008080"/>
-          <w:sz w:val="24"/>
-        </w:rPr>
-      </w:pPr>
+        <w:pStyle w:val="a0"/>
+        <w:ind w:left="0"/>
+        <w:rPr>
+          <w:i/>
+          <w:iCs/>
+        </w:rPr>
+      </w:pPr>
+      <w:r>
+        <w:rPr>
+          <w:rFonts w:hint="eastAsia"/>
+          <w:i/>
+          <w:iCs/>
+        </w:rPr>
+        <w:t>主要需求：</w:t>
+      </w:r>
     </w:p>
     <w:p>
       <w:pPr>
+        <w:pStyle w:val="a0"/>
+        <w:numPr>
+          <w:ilvl w:val="1"/>
+          <w:numId w:val="3"/>
+        </w:numPr>
+        <w:rPr>
+          <w:b/>
+          <w:bCs/>
+          <w:i/>
+          <w:iCs/>
+        </w:rPr>
+      </w:pPr>
+      <w:r>
+        <w:rPr>
+          <w:b/>
+          <w:bCs/>
+          <w:i/>
+          <w:iCs/>
+        </w:rPr>
+        <w:t>1</w:t>
+      </w:r>
+      <w:r>
+        <w:rPr>
+          <w:rFonts w:hint="eastAsia"/>
+          <w:b/>
+          <w:bCs/>
+          <w:i/>
+          <w:iCs/>
+        </w:rPr>
+        <w:t>）</w:t>
+      </w:r>
+      <w:bookmarkStart w:id="6" w:name="_Toc18381301"/>
+      <w:r>
+        <w:rPr>
+          <w:rFonts w:hint="eastAsia"/>
+          <w:b/>
+          <w:bCs/>
+          <w:i/>
+          <w:iCs/>
+        </w:rPr>
+        <w:t>功能需求</w:t>
+      </w:r>
+      <w:bookmarkEnd w:id="6"/>
+    </w:p>
+    <w:p>
+      <w:pPr>
+        <w:pStyle w:val="a0"/>
+        <w:rPr>
+          <w:i/>
+          <w:iCs/>
+        </w:rPr>
+      </w:pPr>
+      <w:r>
+        <w:rPr>
+          <w:rFonts w:hint="eastAsia"/>
+          <w:i/>
+          <w:iCs/>
+        </w:rPr>
+        <w:t>本节将该功能需求具体描述为输入、处理和输出的需求。本节可用自然语言描述；也可用形式化的方法描述，如数据流图（</w:t>
+      </w:r>
+      <w:r>
+        <w:rPr>
+          <w:rFonts w:hint="eastAsia"/>
+          <w:i/>
+          <w:iCs/>
+        </w:rPr>
+        <w:t>DFD</w:t>
+      </w:r>
+      <w:r>
+        <w:rPr>
+          <w:rFonts w:hint="eastAsia"/>
+          <w:i/>
+          <w:iCs/>
+        </w:rPr>
+        <w:t>）方法。本节由以下内容组成：</w:t>
+      </w:r>
+    </w:p>
+    <w:p>
+      <w:pPr>
+        <w:pStyle w:val="a0"/>
+        <w:numPr>
+          <w:ilvl w:val="4"/>
+          <w:numId w:val="42"/>
+        </w:numPr>
+        <w:tabs>
+          <w:tab w:val="clear" w:pos="845"/>
+        </w:tabs>
+        <w:rPr>
+          <w:i/>
+          <w:iCs/>
+        </w:rPr>
+      </w:pPr>
+      <w:r>
+        <w:rPr>
+          <w:rFonts w:hint="eastAsia"/>
+          <w:i/>
+          <w:iCs/>
+        </w:rPr>
+        <w:t>输入：详细描述该功能的所有输入数据，包括：输入源、类型、长度、数值范围、精度、量纲、数量、更新和处理频度等；</w:t>
+      </w:r>
+    </w:p>
+    <w:p>
+      <w:pPr>
+        <w:pStyle w:val="a0"/>
+        <w:numPr>
+          <w:ilvl w:val="4"/>
+          <w:numId w:val="42"/>
+        </w:numPr>
+        <w:tabs>
+          <w:tab w:val="clear" w:pos="845"/>
+        </w:tabs>
+        <w:rPr>
+          <w:i/>
+          <w:iCs/>
+        </w:rPr>
+      </w:pPr>
+      <w:r>
+        <w:rPr>
+          <w:rFonts w:hint="eastAsia"/>
+          <w:i/>
+          <w:iCs/>
+        </w:rPr>
+        <w:t>处理：定义对输入数据的全部操作，以获得预期的输出数据，包括：输入数据的有效性检验、操作时序或优先级、异常情况处理、输出数据的有效性检验等；</w:t>
+      </w:r>
+    </w:p>
+    <w:p>
+      <w:pPr>
+        <w:pStyle w:val="a0"/>
+        <w:numPr>
+          <w:ilvl w:val="4"/>
+          <w:numId w:val="42"/>
+        </w:numPr>
+        <w:tabs>
+          <w:tab w:val="clear" w:pos="845"/>
+        </w:tabs>
+        <w:rPr>
+          <w:i/>
+          <w:iCs/>
+        </w:rPr>
+      </w:pPr>
+      <w:r>
+        <w:rPr>
+          <w:rFonts w:hint="eastAsia"/>
+          <w:i/>
+          <w:iCs/>
+        </w:rPr>
+        <w:t>输出：详细描述该功能的所有输出数据，包括：接受者、类型、长度、数值范围、精度、量纲、数量、出错信息等。</w:t>
+      </w:r>
+    </w:p>
+    <w:p>
+      <w:pPr>
+        <w:pStyle w:val="a0"/>
+        <w:ind w:left="420"/>
+        <w:rPr>
+          <w:b/>
+          <w:bCs/>
+          <w:i/>
+          <w:iCs/>
+        </w:rPr>
+      </w:pPr>
+      <w:r>
+        <w:rPr>
+          <w:rFonts w:hint="eastAsia"/>
+          <w:b/>
+          <w:bCs/>
+          <w:i/>
+          <w:iCs/>
+        </w:rPr>
+        <w:t>2</w:t>
+      </w:r>
+      <w:r>
+        <w:rPr>
+          <w:rFonts w:hint="eastAsia"/>
+          <w:b/>
+          <w:bCs/>
+          <w:i/>
+          <w:iCs/>
+        </w:rPr>
+        <w:t>）性能需求：</w:t>
+      </w:r>
+    </w:p>
+    <w:p>
+      <w:pPr>
+        <w:spacing w:line="360" w:lineRule="auto"/>
+        <w:ind w:firstLine="425"/>
+        <w:rPr>
+          <w:i/>
+          <w:iCs/>
+        </w:rPr>
+      </w:pPr>
+      <w:r>
+        <w:rPr>
+          <w:rFonts w:hint="eastAsia"/>
+          <w:i/>
+          <w:iCs/>
+        </w:rPr>
+        <w:t>数据处理能力：</w:t>
+      </w:r>
+    </w:p>
+    <w:p>
+      <w:pPr>
+        <w:spacing w:line="360" w:lineRule="auto"/>
+        <w:ind w:left="420" w:firstLine="425"/>
+        <w:rPr>
+          <w:i/>
+          <w:iCs/>
+          <w:lang w:eastAsia="zh-Hans"/>
+        </w:rPr>
+      </w:pPr>
+      <w:r>
+        <w:rPr>
+          <w:rFonts w:hint="eastAsia"/>
+          <w:i/>
+          <w:iCs/>
+        </w:rPr>
+        <w:t>支持的终端数</w:t>
+      </w:r>
+      <w:r>
+        <w:rPr>
+          <w:i/>
+          <w:iCs/>
+        </w:rPr>
+        <w:t>：</w:t>
+      </w:r>
+      <w:r>
+        <w:rPr>
+          <w:rFonts w:hint="eastAsia"/>
+          <w:i/>
+          <w:iCs/>
+          <w:lang w:eastAsia="zh-Hans"/>
+        </w:rPr>
+        <w:t>多多益善</w:t>
+      </w:r>
+    </w:p>
+    <w:p>
+      <w:pPr>
+        <w:spacing w:line="360" w:lineRule="auto"/>
+        <w:ind w:left="420" w:firstLine="425"/>
+        <w:rPr>
+          <w:i/>
+          <w:iCs/>
+        </w:rPr>
+      </w:pPr>
+      <w:r>
+        <w:rPr>
+          <w:rFonts w:hint="eastAsia"/>
+          <w:i/>
+          <w:iCs/>
+        </w:rPr>
+        <w:t>支持并行操作的用户数</w:t>
+      </w:r>
+      <w:r>
+        <w:rPr>
+          <w:i/>
+          <w:iCs/>
+        </w:rPr>
+        <w:t>：</w:t>
+      </w:r>
+      <w:r>
+        <w:rPr>
+          <w:rFonts w:hint="eastAsia"/>
+          <w:i/>
+          <w:iCs/>
+          <w:lang w:eastAsia="zh-Hans"/>
+        </w:rPr>
+        <w:t>多多益善</w:t>
+      </w:r>
+    </w:p>
+    <w:p>
+      <w:pPr>
+        <w:spacing w:line="360" w:lineRule="auto"/>
+        <w:ind w:left="420" w:firstLine="425"/>
+        <w:rPr>
+          <w:i/>
+          <w:iCs/>
+        </w:rPr>
+      </w:pPr>
+      <w:r>
+        <w:rPr>
+          <w:rFonts w:hint="eastAsia"/>
+          <w:i/>
+          <w:iCs/>
+        </w:rPr>
+        <w:t>处理的文件和记录数</w:t>
+      </w:r>
+      <w:r>
+        <w:rPr>
+          <w:i/>
+          <w:iCs/>
+        </w:rPr>
+        <w:t>：</w:t>
+      </w:r>
+      <w:r>
+        <w:rPr>
+          <w:rFonts w:hint="eastAsia"/>
+          <w:i/>
+          <w:iCs/>
+          <w:lang w:eastAsia="zh-Hans"/>
+        </w:rPr>
+        <w:t>不多于</w:t>
+      </w:r>
+      <w:r>
+        <w:rPr>
+          <w:i/>
+          <w:iCs/>
+          <w:lang w:eastAsia="zh-Hans"/>
+        </w:rPr>
+        <w:t>1000</w:t>
+      </w:r>
+    </w:p>
+    <w:p>
+      <w:pPr>
+        <w:spacing w:line="360" w:lineRule="auto"/>
+        <w:ind w:left="420" w:firstLine="425"/>
+        <w:rPr>
+          <w:i/>
+          <w:iCs/>
+        </w:rPr>
+      </w:pPr>
+      <w:r>
+        <w:rPr>
+          <w:rFonts w:hint="eastAsia"/>
+          <w:i/>
+          <w:iCs/>
+        </w:rPr>
+        <w:t>表和文件的大小</w:t>
+      </w:r>
+      <w:r>
+        <w:rPr>
+          <w:i/>
+          <w:iCs/>
+        </w:rPr>
+        <w:t>：</w:t>
+      </w:r>
+      <w:r>
+        <w:rPr>
+          <w:i/>
+          <w:iCs/>
+        </w:rPr>
+        <w:t>1024</w:t>
+      </w:r>
+      <w:r>
+        <w:rPr>
+          <w:rFonts w:hint="eastAsia"/>
+          <w:i/>
+          <w:iCs/>
+          <w:lang w:eastAsia="zh-Hans"/>
+        </w:rPr>
+        <w:t>k</w:t>
+      </w:r>
+    </w:p>
+    <w:p>
+      <w:pPr>
+        <w:spacing w:line="360" w:lineRule="auto"/>
+        <w:ind w:firstLine="425"/>
+        <w:rPr>
+          <w:i/>
+          <w:iCs/>
+        </w:rPr>
+      </w:pPr>
+      <w:r>
+        <w:rPr>
+          <w:rFonts w:hint="eastAsia"/>
+          <w:i/>
+          <w:iCs/>
+        </w:rPr>
+        <w:lastRenderedPageBreak/>
+        <w:t>时间特性可能包括：</w:t>
+      </w:r>
+    </w:p>
+    <w:p>
+      <w:pPr>
+        <w:spacing w:line="360" w:lineRule="auto"/>
+        <w:ind w:left="420" w:firstLine="425"/>
+        <w:rPr>
+          <w:i/>
+          <w:iCs/>
+        </w:rPr>
+      </w:pPr>
+      <w:r>
+        <w:rPr>
+          <w:rFonts w:hint="eastAsia"/>
+          <w:i/>
+          <w:iCs/>
+        </w:rPr>
+        <w:t>响应时间</w:t>
+      </w:r>
+      <w:r>
+        <w:rPr>
+          <w:i/>
+          <w:iCs/>
+        </w:rPr>
+        <w:t>：</w:t>
+      </w:r>
+      <w:r>
+        <w:rPr>
+          <w:rFonts w:hint="eastAsia"/>
+          <w:i/>
+          <w:iCs/>
+          <w:lang w:eastAsia="zh-Hans"/>
+        </w:rPr>
+        <w:t>不得大于</w:t>
+      </w:r>
+      <w:r>
+        <w:rPr>
+          <w:i/>
+          <w:iCs/>
+          <w:lang w:eastAsia="zh-Hans"/>
+        </w:rPr>
+        <w:t>5</w:t>
+      </w:r>
+      <w:r>
+        <w:rPr>
+          <w:rFonts w:hint="eastAsia"/>
+          <w:i/>
+          <w:iCs/>
+          <w:lang w:eastAsia="zh-Hans"/>
+        </w:rPr>
+        <w:t>秒</w:t>
+      </w:r>
+    </w:p>
+    <w:p>
+      <w:pPr>
+        <w:spacing w:line="360" w:lineRule="auto"/>
+        <w:ind w:left="420" w:firstLine="425"/>
+        <w:rPr>
+          <w:i/>
+          <w:iCs/>
+        </w:rPr>
+      </w:pPr>
+      <w:r>
+        <w:rPr>
+          <w:rFonts w:hint="eastAsia"/>
+          <w:i/>
+          <w:iCs/>
+        </w:rPr>
+        <w:t>更新处理时间</w:t>
+      </w:r>
+      <w:r>
+        <w:rPr>
+          <w:i/>
+          <w:iCs/>
+        </w:rPr>
+        <w:t>：</w:t>
+      </w:r>
+      <w:r>
+        <w:rPr>
+          <w:rFonts w:hint="eastAsia"/>
+          <w:i/>
+          <w:iCs/>
+          <w:lang w:eastAsia="zh-Hans"/>
+        </w:rPr>
+        <w:t>不得大于</w:t>
+      </w:r>
+      <w:r>
+        <w:rPr>
+          <w:i/>
+          <w:iCs/>
+          <w:lang w:eastAsia="zh-Hans"/>
+        </w:rPr>
+        <w:t>60</w:t>
+      </w:r>
+      <w:r>
+        <w:rPr>
+          <w:rFonts w:hint="eastAsia"/>
+          <w:i/>
+          <w:iCs/>
+          <w:lang w:eastAsia="zh-Hans"/>
+        </w:rPr>
+        <w:t>秒</w:t>
+      </w:r>
+    </w:p>
+    <w:p>
+      <w:pPr>
+        <w:spacing w:line="360" w:lineRule="auto"/>
+        <w:ind w:left="420" w:firstLine="425"/>
+        <w:rPr>
+          <w:i/>
+          <w:iCs/>
+        </w:rPr>
+      </w:pPr>
+      <w:r>
+        <w:rPr>
+          <w:rFonts w:hint="eastAsia"/>
+          <w:i/>
+          <w:iCs/>
+        </w:rPr>
+        <w:t>数据的转换和传送时间</w:t>
+      </w:r>
+      <w:r>
+        <w:rPr>
+          <w:i/>
+          <w:iCs/>
+        </w:rPr>
+        <w:t>：</w:t>
+      </w:r>
+      <w:r>
+        <w:rPr>
+          <w:rFonts w:hint="eastAsia"/>
+          <w:i/>
+          <w:iCs/>
+          <w:lang w:eastAsia="zh-Hans"/>
+        </w:rPr>
+        <w:t>不得对于</w:t>
+      </w:r>
+      <w:r>
+        <w:rPr>
+          <w:i/>
+          <w:iCs/>
+          <w:lang w:eastAsia="zh-Hans"/>
+        </w:rPr>
+        <w:t>10</w:t>
+      </w:r>
+      <w:r>
+        <w:rPr>
+          <w:rFonts w:hint="eastAsia"/>
+          <w:i/>
+          <w:iCs/>
+          <w:lang w:eastAsia="zh-Hans"/>
+        </w:rPr>
+        <w:t>秒</w:t>
+      </w:r>
+    </w:p>
+    <w:p>
+      <w:pPr>
+        <w:spacing w:line="360" w:lineRule="auto"/>
+        <w:ind w:left="420" w:firstLine="425"/>
+        <w:rPr>
+          <w:i/>
+          <w:iCs/>
+        </w:rPr>
+      </w:pPr>
+      <w:r>
+        <w:rPr>
+          <w:rFonts w:hint="eastAsia"/>
+          <w:i/>
+          <w:iCs/>
+        </w:rPr>
+        <w:t>运行时间</w:t>
+      </w:r>
+      <w:r>
+        <w:rPr>
+          <w:i/>
+          <w:iCs/>
+        </w:rPr>
+        <w:t>：</w:t>
+      </w:r>
+      <w:r>
+        <w:rPr>
+          <w:rFonts w:hint="eastAsia"/>
+          <w:i/>
+          <w:iCs/>
+          <w:lang w:eastAsia="zh-Hans"/>
+        </w:rPr>
+        <w:t>不得多于</w:t>
+      </w:r>
+      <w:r>
+        <w:rPr>
+          <w:i/>
+          <w:iCs/>
+          <w:lang w:eastAsia="zh-Hans"/>
+        </w:rPr>
+        <w:t>10</w:t>
+      </w:r>
+      <w:r>
+        <w:rPr>
+          <w:rFonts w:hint="eastAsia"/>
+          <w:i/>
+          <w:iCs/>
+          <w:lang w:eastAsia="zh-Hans"/>
+        </w:rPr>
+        <w:t>秒</w:t>
+      </w:r>
+    </w:p>
+    <w:p>
+      <w:pPr>
         <w:pStyle w:val="1"/>
       </w:pPr>
-      <w:bookmarkStart w:id="5" w:name="_Toc264834156"/>
-      <w:bookmarkStart w:id="6" w:name="_Toc496712610"/>
+      <w:bookmarkStart w:id="7" w:name="_Toc264834156"/>
+      <w:bookmarkStart w:id="8" w:name="_Toc496712610"/>
       <w:r>
         <w:rPr>
           <w:rFonts w:hint="eastAsia"/>
         </w:rPr>
         <w:t>数据库环境说明</w:t>
       </w:r>
-      <w:bookmarkEnd w:id="5"/>
-      <w:bookmarkEnd w:id="6"/>
+      <w:bookmarkEnd w:id="7"/>
+      <w:bookmarkEnd w:id="8"/>
     </w:p>
     <w:p>
       <w:pPr>
@@ -3405,8 +4468,8 @@
         <w:pStyle w:val="1"/>
         <w:spacing w:after="120"/>
       </w:pPr>
-      <w:bookmarkStart w:id="7" w:name="_Toc264834157"/>
-      <w:bookmarkStart w:id="8" w:name="_Toc496712611"/>
+      <w:bookmarkStart w:id="9" w:name="_Toc264834157"/>
+      <w:bookmarkStart w:id="10" w:name="_Toc496712611"/>
       <w:r>
         <w:rPr>
           <w:rFonts w:hint="eastAsia"/>
@@ -3414,22 +4477,25 @@
         <w:lastRenderedPageBreak/>
         <w:t>概念结构设计</w:t>
       </w:r>
-      <w:bookmarkEnd w:id="7"/>
-      <w:bookmarkEnd w:id="8"/>
+      <w:bookmarkEnd w:id="9"/>
+      <w:bookmarkEnd w:id="10"/>
     </w:p>
     <w:p>
       <w:pPr>
         <w:pStyle w:val="a0"/>
+        <w:rPr>
+          <w:rFonts w:hint="eastAsia"/>
+        </w:rPr>
       </w:pPr>
       <w:r>
         <w:rPr>
           <w:noProof/>
         </w:rPr>
         <w:drawing>
-          <wp:inline distT="0" distB="0" distL="0" distR="0" wp14:anchorId="34B3A04E" wp14:editId="0C68C84A">
-            <wp:extent cx="5280660" cy="3992880"/>
-            <wp:effectExtent l="0" t="0" r="0" b="7620"/>
-            <wp:docPr id="1" name="图片 1"/>
+          <wp:inline distT="0" distB="0" distL="0" distR="0" wp14:anchorId="7605C69B" wp14:editId="13170D7A">
+            <wp:extent cx="5273040" cy="4434840"/>
+            <wp:effectExtent l="0" t="0" r="3810" b="3810"/>
+            <wp:docPr id="3" name="图片 3"/>
             <wp:cNvGraphicFramePr>
               <a:graphicFrameLocks xmlns:a="http://schemas.openxmlformats.org/drawingml/2006/main" noChangeAspect="1"/>
             </wp:cNvGraphicFramePr>
@@ -3437,7 +4503,7 @@
               <a:graphicData uri="http://schemas.openxmlformats.org/drawingml/2006/picture">
                 <pic:pic xmlns:pic="http://schemas.openxmlformats.org/drawingml/2006/picture">
                   <pic:nvPicPr>
-                    <pic:cNvPr id="0" name="Picture 1"/>
+                    <pic:cNvPr id="0" name="Picture 2"/>
                     <pic:cNvPicPr>
                       <a:picLocks noChangeAspect="1" noChangeArrowheads="1"/>
                     </pic:cNvPicPr>
@@ -3458,7 +4524,7 @@
                   <pic:spPr bwMode="auto">
                     <a:xfrm>
                       <a:off x="0" y="0"/>
-                      <a:ext cx="5280660" cy="3992880"/>
+                      <a:ext cx="5273040" cy="4434840"/>
                     </a:xfrm>
                     <a:prstGeom prst="rect">
                       <a:avLst/>
@@ -3480,33 +4546,33 @@
         <w:pStyle w:val="1"/>
         <w:spacing w:after="120"/>
       </w:pPr>
-      <w:bookmarkStart w:id="9" w:name="_Toc264834158"/>
-      <w:bookmarkStart w:id="10" w:name="_Toc496712612"/>
+      <w:bookmarkStart w:id="11" w:name="_Toc264834158"/>
+      <w:bookmarkStart w:id="12" w:name="_Toc496712612"/>
       <w:r>
         <w:rPr>
           <w:rFonts w:hint="eastAsia"/>
         </w:rPr>
         <w:t>逻辑结构设计</w:t>
-      </w:r>
-      <w:bookmarkEnd w:id="9"/>
-      <w:bookmarkEnd w:id="10"/>
-    </w:p>
-    <w:p>
-      <w:pPr>
-        <w:pStyle w:val="2"/>
-      </w:pPr>
-      <w:bookmarkStart w:id="11" w:name="_Toc11555143"/>
-      <w:bookmarkStart w:id="12" w:name="_Toc264834159"/>
-      <w:bookmarkStart w:id="13" w:name="_Toc496712613"/>
-      <w:r>
-        <w:rPr>
-          <w:rFonts w:hint="eastAsia"/>
-        </w:rPr>
-        <w:t>表汇总</w:t>
       </w:r>
       <w:bookmarkEnd w:id="11"/>
       <w:bookmarkEnd w:id="12"/>
+    </w:p>
+    <w:p>
+      <w:pPr>
+        <w:pStyle w:val="2"/>
+      </w:pPr>
+      <w:bookmarkStart w:id="13" w:name="_Toc11555143"/>
+      <w:bookmarkStart w:id="14" w:name="_Toc264834159"/>
+      <w:bookmarkStart w:id="15" w:name="_Toc496712613"/>
+      <w:r>
+        <w:rPr>
+          <w:rFonts w:hint="eastAsia"/>
+        </w:rPr>
+        <w:t>表汇总</w:t>
+      </w:r>
       <w:bookmarkEnd w:id="13"/>
+      <w:bookmarkEnd w:id="14"/>
+      <w:bookmarkEnd w:id="15"/>
     </w:p>
     <w:tbl>
       <w:tblPr>
@@ -3891,8 +4957,8 @@
       <w:pPr>
         <w:pStyle w:val="2"/>
       </w:pPr>
-      <w:bookmarkStart w:id="14" w:name="_Toc264834160"/>
-      <w:bookmarkStart w:id="15" w:name="_Toc496712614"/>
+      <w:bookmarkStart w:id="16" w:name="_Toc264834160"/>
+      <w:bookmarkStart w:id="17" w:name="_Toc496712614"/>
       <w:r>
         <w:rPr>
           <w:rFonts w:hint="eastAsia"/>
@@ -3914,8 +4980,8 @@
         </w:rPr>
         <w:t>］表</w:t>
       </w:r>
-      <w:bookmarkEnd w:id="14"/>
-      <w:bookmarkEnd w:id="15"/>
+      <w:bookmarkEnd w:id="16"/>
+      <w:bookmarkEnd w:id="17"/>
     </w:p>
     <w:tbl>
       <w:tblPr>
@@ -4840,6 +5906,7 @@
                 <w:sz w:val="24"/>
                 <w:szCs w:val="24"/>
               </w:rPr>
+              <w:lastRenderedPageBreak/>
               <w:t>补充说明</w:t>
             </w:r>
           </w:p>
@@ -4860,7 +5927,14 @@
                 <w:rFonts w:hint="eastAsia"/>
                 <w:sz w:val="18"/>
               </w:rPr>
-              <w:t>无</w:t>
+              <w:t>主键为</w:t>
+            </w:r>
+            <w:r>
+              <w:rPr>
+                <w:rFonts w:hint="eastAsia"/>
+                <w:sz w:val="18"/>
+              </w:rPr>
+              <w:t>Gid</w:t>
             </w:r>
           </w:p>
         </w:tc>
@@ -4873,14 +5947,13 @@
           <w:szCs w:val="28"/>
         </w:rPr>
       </w:pPr>
-      <w:bookmarkStart w:id="16" w:name="_Toc264834161"/>
-      <w:bookmarkStart w:id="17" w:name="_Toc496712615"/>
+      <w:bookmarkStart w:id="18" w:name="_Toc264834161"/>
+      <w:bookmarkStart w:id="19" w:name="_Toc496712615"/>
       <w:r>
         <w:rPr>
           <w:rFonts w:hint="eastAsia"/>
           <w:szCs w:val="28"/>
         </w:rPr>
-        <w:lastRenderedPageBreak/>
         <w:t>［</w:t>
       </w:r>
       <w:r>
@@ -4896,8 +5969,8 @@
         </w:rPr>
         <w:t>］表</w:t>
       </w:r>
-      <w:bookmarkEnd w:id="16"/>
-      <w:bookmarkEnd w:id="17"/>
+      <w:bookmarkEnd w:id="18"/>
+      <w:bookmarkEnd w:id="19"/>
     </w:p>
     <w:tbl>
       <w:tblPr>
@@ -5435,8 +6508,17 @@
                 <w:rFonts w:hint="eastAsia"/>
                 <w:sz w:val="18"/>
               </w:rPr>
-              <w:t>无</w:t>
-            </w:r>
+              <w:t>主键为</w:t>
+            </w:r>
+            <w:proofErr w:type="spellStart"/>
+            <w:r>
+              <w:rPr>
+                <w:rFonts w:hint="eastAsia"/>
+                <w:sz w:val="18"/>
+              </w:rPr>
+              <w:t>pid</w:t>
+            </w:r>
+            <w:proofErr w:type="spellEnd"/>
           </w:p>
         </w:tc>
       </w:tr>
@@ -5744,12 +6826,15 @@
                 <w:sz w:val="18"/>
               </w:rPr>
             </w:pPr>
-            <w:r>
-              <w:rPr>
+            <w:proofErr w:type="spellStart"/>
+            <w:r>
+              <w:rPr>
+                <w:rFonts w:hint="eastAsia"/>
                 <w:sz w:val="18"/>
               </w:rPr>
-              <w:t>rid</w:t>
-            </w:r>
+              <w:t>Orderid</w:t>
+            </w:r>
+            <w:proofErr w:type="spellEnd"/>
           </w:p>
         </w:tc>
         <w:tc>
@@ -5835,7 +6920,124 @@
                 <w:rFonts w:hint="eastAsia"/>
                 <w:sz w:val="18"/>
               </w:rPr>
-              <w:t>管理员编号</w:t>
+              <w:t>订单</w:t>
+            </w:r>
+            <w:r>
+              <w:rPr>
+                <w:rFonts w:hint="eastAsia"/>
+                <w:sz w:val="18"/>
+              </w:rPr>
+              <w:t>编号</w:t>
+            </w:r>
+          </w:p>
+        </w:tc>
+      </w:tr>
+      <w:tr>
+        <w:trPr>
+          <w:trHeight w:val="359"/>
+        </w:trPr>
+        <w:tc>
+          <w:tcPr>
+            <w:tcW w:w="1254" w:type="dxa"/>
+            <w:shd w:val="clear" w:color="auto" w:fill="auto"/>
+          </w:tcPr>
+          <w:p>
+            <w:pPr>
+              <w:rPr>
+                <w:sz w:val="18"/>
+              </w:rPr>
+            </w:pPr>
+            <w:r>
+              <w:rPr>
+                <w:sz w:val="18"/>
+              </w:rPr>
+              <w:t>T</w:t>
+            </w:r>
+            <w:r>
+              <w:rPr>
+                <w:rFonts w:hint="eastAsia"/>
+                <w:sz w:val="18"/>
+              </w:rPr>
+              <w:t>ime</w:t>
+            </w:r>
+          </w:p>
+        </w:tc>
+        <w:tc>
+          <w:tcPr>
+            <w:tcW w:w="2473" w:type="dxa"/>
+            <w:shd w:val="clear" w:color="auto" w:fill="auto"/>
+          </w:tcPr>
+          <w:p>
+            <w:pPr>
+              <w:rPr>
+                <w:sz w:val="18"/>
+              </w:rPr>
+            </w:pPr>
+            <w:r>
+              <w:rPr>
+                <w:sz w:val="18"/>
+              </w:rPr>
+              <w:t>Timestamp</w:t>
+            </w:r>
+          </w:p>
+        </w:tc>
+        <w:tc>
+          <w:tcPr>
+            <w:tcW w:w="1002" w:type="dxa"/>
+            <w:shd w:val="clear" w:color="auto" w:fill="auto"/>
+          </w:tcPr>
+          <w:p>
+            <w:pPr>
+              <w:rPr>
+                <w:sz w:val="18"/>
+              </w:rPr>
+            </w:pPr>
+            <w:r>
+              <w:rPr>
+                <w:rFonts w:hint="eastAsia"/>
+                <w:sz w:val="18"/>
+              </w:rPr>
+              <w:t>非空</w:t>
+            </w:r>
+          </w:p>
+        </w:tc>
+        <w:tc>
+          <w:tcPr>
+            <w:tcW w:w="1214" w:type="dxa"/>
+            <w:shd w:val="clear" w:color="auto" w:fill="auto"/>
+          </w:tcPr>
+          <w:p>
+            <w:pPr>
+              <w:rPr>
+                <w:sz w:val="18"/>
+              </w:rPr>
+            </w:pPr>
+            <w:r>
+              <w:rPr>
+                <w:rFonts w:hint="eastAsia"/>
+                <w:sz w:val="18"/>
+              </w:rPr>
+              <w:t>无</w:t>
+            </w:r>
+          </w:p>
+        </w:tc>
+        <w:tc>
+          <w:tcPr>
+            <w:tcW w:w="2477" w:type="dxa"/>
+            <w:shd w:val="clear" w:color="auto" w:fill="auto"/>
+          </w:tcPr>
+          <w:p>
+            <w:pPr>
+              <w:rPr>
+                <w:sz w:val="18"/>
+              </w:rPr>
+            </w:pPr>
+            <w:r>
+              <w:rPr>
+                <w:rFonts w:hint="eastAsia"/>
+                <w:sz w:val="18"/>
+              </w:rPr>
+              <w:t>购买时间</w:t>
             </w:r>
           </w:p>
         </w:tc>
@@ -5884,19 +7086,31 @@
                 <w:rFonts w:hint="eastAsia"/>
                 <w:sz w:val="18"/>
               </w:rPr>
-              <w:t>无</w:t>
-            </w:r>
+              <w:t>主键为</w:t>
+            </w:r>
+            <w:proofErr w:type="spellStart"/>
+            <w:r>
+              <w:rPr>
+                <w:rFonts w:hint="eastAsia"/>
+                <w:sz w:val="18"/>
+              </w:rPr>
+              <w:t>orderid</w:t>
+            </w:r>
+            <w:proofErr w:type="spellEnd"/>
           </w:p>
         </w:tc>
       </w:tr>
     </w:tbl>
     <w:p>
       <w:pPr>
-        <w:pStyle w:val="1"/>
+        <w:pStyle w:val="2"/>
         <w:numPr>
           <w:ilvl w:val="0"/>
           <w:numId w:val="0"/>
         </w:numPr>
+        <w:rPr>
+          <w:rFonts w:hint="eastAsia"/>
+        </w:rPr>
       </w:pPr>
     </w:p>
     <w:sectPr>
@@ -11497,7 +12711,7 @@
     <w:lsdException w:name="Table Web 2" w:semiHidden="1" w:unhideWhenUsed="1"/>
     <w:lsdException w:name="Table Web 3" w:semiHidden="1" w:unhideWhenUsed="1"/>
     <w:lsdException w:name="Balloon Text" w:semiHidden="1" w:uiPriority="0" w:unhideWhenUsed="1"/>
-    <w:lsdException w:name="Table Grid" w:uiPriority="0"/>
+    <w:lsdException w:name="Table Grid" w:uiPriority="0" w:qFormat="1"/>
     <w:lsdException w:name="Table Theme" w:semiHidden="1" w:unhideWhenUsed="1"/>
     <w:lsdException w:name="Placeholder Text" w:semiHidden="1"/>
     <w:lsdException w:name="No Spacing" w:uiPriority="1" w:qFormat="1"/>
@@ -12714,6 +13928,7 @@
   <w:style w:type="table" w:styleId="aff0">
     <w:name w:val="Table Grid"/>
     <w:basedOn w:val="a2"/>
+    <w:qFormat/>
     <w:rsid w:val="00761556"/>
     <w:rPr>
       <w:rFonts w:ascii="Times New Roman" w:eastAsia="宋体" w:hAnsi="Times New Roman" w:cs="Times New Roman"/>
